--- a/lab09/Report/Звіт.docx
+++ b/lab09/Report/Звіт.docx
@@ -347,7 +347,23 @@
           <w:sz w:val="28"/>
           <w:szCs w:val="28"/>
         </w:rPr>
-        <w:t>студент академічної групи КБ-20</w:t>
+        <w:t>студент академічної групи К</w:t>
+      </w:r>
+      <w:r>
+        <w:rPr>
+          <w:rFonts w:ascii="Times New Roman" w:hAnsi="Times New Roman" w:cs="Times New Roman"/>
+          <w:sz w:val="28"/>
+          <w:szCs w:val="28"/>
+        </w:rPr>
+        <w:t>І</w:t>
+      </w:r>
+      <w:r>
+        <w:rPr>
+          <w:rFonts w:ascii="Times New Roman" w:hAnsi="Times New Roman" w:cs="Times New Roman"/>
+          <w:sz w:val="28"/>
+          <w:szCs w:val="28"/>
+        </w:rPr>
+        <w:t>-20</w:t>
       </w:r>
     </w:p>
     <w:p>
@@ -19612,9 +19628,17 @@
           <w:rFonts w:ascii="Times New Roman" w:hAnsi="Times New Roman" w:cs="Times New Roman"/>
           <w:sz w:val="28"/>
           <w:szCs w:val="28"/>
-          <w:lang w:val="en-GB"/>
+          <w:lang w:val="ru-RU"/>
         </w:rPr>
         <w:tab/>
+      </w:r>
+      <w:r>
+        <w:rPr>
+          <w:rFonts w:ascii="Times New Roman" w:hAnsi="Times New Roman" w:cs="Times New Roman"/>
+          <w:sz w:val="28"/>
+          <w:szCs w:val="28"/>
+          <w:lang w:val="en-GB"/>
+        </w:rPr>
         <w:t>result</w:t>
       </w:r>
       <w:r>
@@ -19659,7 +19683,6 @@
           <w:rFonts w:ascii="Times New Roman" w:hAnsi="Times New Roman" w:cs="Times New Roman"/>
           <w:sz w:val="28"/>
           <w:szCs w:val="28"/>
-          <w:lang w:val="en-GB"/>
         </w:rPr>
       </w:pPr>
       <w:r>
@@ -19675,7 +19698,6 @@
           <w:rFonts w:ascii="Times New Roman" w:hAnsi="Times New Roman" w:cs="Times New Roman"/>
           <w:sz w:val="28"/>
           <w:szCs w:val="28"/>
-          <w:lang w:val="en-GB"/>
         </w:rPr>
         <w:t>:</w:t>
       </w:r>
@@ -19687,7 +19709,6 @@
           <w:rFonts w:ascii="Times New Roman" w:hAnsi="Times New Roman" w:cs="Times New Roman"/>
           <w:sz w:val="28"/>
           <w:szCs w:val="28"/>
-          <w:lang w:val="ru-RU"/>
         </w:rPr>
       </w:pPr>
       <w:r>
@@ -19712,7 +19733,6 @@
           <w:rFonts w:ascii="Times New Roman" w:hAnsi="Times New Roman" w:cs="Times New Roman"/>
           <w:sz w:val="28"/>
           <w:szCs w:val="28"/>
-          <w:lang w:val="ru-RU"/>
         </w:rPr>
         <w:t xml:space="preserve"> – </w:t>
       </w:r>
@@ -19729,7 +19749,6 @@
           <w:rFonts w:ascii="Times New Roman" w:hAnsi="Times New Roman" w:cs="Times New Roman"/>
           <w:sz w:val="28"/>
           <w:szCs w:val="28"/>
-          <w:lang w:val="ru-RU"/>
         </w:rPr>
         <w:t>“</w:t>
       </w:r>
@@ -19747,27 +19766,8 @@
           <w:rFonts w:ascii="Times New Roman" w:hAnsi="Times New Roman" w:cs="Times New Roman"/>
           <w:sz w:val="28"/>
           <w:szCs w:val="28"/>
-          <w:lang w:val="ru-RU"/>
-        </w:rPr>
-        <w:t>”,</w:t>
-      </w:r>
-      <w:r>
-        <w:rPr>
-          <w:rFonts w:ascii="Times New Roman" w:hAnsi="Times New Roman" w:cs="Times New Roman"/>
-          <w:sz w:val="28"/>
-          <w:szCs w:val="28"/>
-          <w:lang w:val="ru-RU"/>
-        </w:rPr>
-        <w:t xml:space="preserve"> </w:t>
-      </w:r>
-      <w:r>
-        <w:rPr>
-          <w:rFonts w:ascii="Times New Roman" w:hAnsi="Times New Roman" w:cs="Times New Roman"/>
-          <w:sz w:val="28"/>
-          <w:szCs w:val="28"/>
-          <w:lang w:val="ru-RU"/>
-        </w:rPr>
-        <w:t>“</w:t>
+        </w:rPr>
+        <w:t>”, “</w:t>
       </w:r>
       <w:r>
         <w:rPr>
@@ -19783,27 +19783,8 @@
           <w:rFonts w:ascii="Times New Roman" w:hAnsi="Times New Roman" w:cs="Times New Roman"/>
           <w:sz w:val="28"/>
           <w:szCs w:val="28"/>
-          <w:lang w:val="ru-RU"/>
-        </w:rPr>
-        <w:t>”,</w:t>
-      </w:r>
-      <w:r>
-        <w:rPr>
-          <w:rFonts w:ascii="Times New Roman" w:hAnsi="Times New Roman" w:cs="Times New Roman"/>
-          <w:sz w:val="28"/>
-          <w:szCs w:val="28"/>
-          <w:lang w:val="ru-RU"/>
-        </w:rPr>
-        <w:t xml:space="preserve"> </w:t>
-      </w:r>
-      <w:r>
-        <w:rPr>
-          <w:rFonts w:ascii="Times New Roman" w:hAnsi="Times New Roman" w:cs="Times New Roman"/>
-          <w:sz w:val="28"/>
-          <w:szCs w:val="28"/>
-          <w:lang w:val="ru-RU"/>
-        </w:rPr>
-        <w:t>“</w:t>
+        </w:rPr>
+        <w:t>”, “</w:t>
       </w:r>
       <w:r>
         <w:rPr>
@@ -19819,27 +19800,8 @@
           <w:rFonts w:ascii="Times New Roman" w:hAnsi="Times New Roman" w:cs="Times New Roman"/>
           <w:sz w:val="28"/>
           <w:szCs w:val="28"/>
-          <w:lang w:val="ru-RU"/>
-        </w:rPr>
-        <w:t>”,</w:t>
-      </w:r>
-      <w:r>
-        <w:rPr>
-          <w:rFonts w:ascii="Times New Roman" w:hAnsi="Times New Roman" w:cs="Times New Roman"/>
-          <w:sz w:val="28"/>
-          <w:szCs w:val="28"/>
-          <w:lang w:val="ru-RU"/>
-        </w:rPr>
-        <w:t xml:space="preserve"> </w:t>
-      </w:r>
-      <w:r>
-        <w:rPr>
-          <w:rFonts w:ascii="Times New Roman" w:hAnsi="Times New Roman" w:cs="Times New Roman"/>
-          <w:sz w:val="28"/>
-          <w:szCs w:val="28"/>
-          <w:lang w:val="ru-RU"/>
-        </w:rPr>
-        <w:t>“</w:t>
+        </w:rPr>
+        <w:t>”, “</w:t>
       </w:r>
       <w:r>
         <w:rPr>
@@ -19855,27 +19817,8 @@
           <w:rFonts w:ascii="Times New Roman" w:hAnsi="Times New Roman" w:cs="Times New Roman"/>
           <w:sz w:val="28"/>
           <w:szCs w:val="28"/>
-          <w:lang w:val="ru-RU"/>
-        </w:rPr>
-        <w:t>”,</w:t>
-      </w:r>
-      <w:r>
-        <w:rPr>
-          <w:rFonts w:ascii="Times New Roman" w:hAnsi="Times New Roman" w:cs="Times New Roman"/>
-          <w:sz w:val="28"/>
-          <w:szCs w:val="28"/>
-          <w:lang w:val="ru-RU"/>
-        </w:rPr>
-        <w:t xml:space="preserve"> </w:t>
-      </w:r>
-      <w:r>
-        <w:rPr>
-          <w:rFonts w:ascii="Times New Roman" w:hAnsi="Times New Roman" w:cs="Times New Roman"/>
-          <w:sz w:val="28"/>
-          <w:szCs w:val="28"/>
-          <w:lang w:val="ru-RU"/>
-        </w:rPr>
-        <w:t>“</w:t>
+        </w:rPr>
+        <w:t>”, “</w:t>
       </w:r>
       <w:r>
         <w:rPr>
@@ -19891,29 +19834,8 @@
           <w:rFonts w:ascii="Times New Roman" w:hAnsi="Times New Roman" w:cs="Times New Roman"/>
           <w:sz w:val="28"/>
           <w:szCs w:val="28"/>
-          <w:lang w:val="ru-RU"/>
-        </w:rPr>
-        <w:t xml:space="preserve">” </w:t>
-      </w:r>
-      <w:proofErr w:type="spellStart"/>
-      <w:r>
-        <w:rPr>
-          <w:rFonts w:ascii="Times New Roman" w:hAnsi="Times New Roman" w:cs="Times New Roman"/>
-          <w:sz w:val="28"/>
-          <w:szCs w:val="28"/>
-          <w:lang w:val="ru-RU"/>
-        </w:rPr>
-        <w:t>або</w:t>
-      </w:r>
-      <w:proofErr w:type="spellEnd"/>
-      <w:r>
-        <w:rPr>
-          <w:rFonts w:ascii="Times New Roman" w:hAnsi="Times New Roman" w:cs="Times New Roman"/>
-          <w:sz w:val="28"/>
-          <w:szCs w:val="28"/>
-          <w:lang w:val="ru-RU"/>
-        </w:rPr>
-        <w:t xml:space="preserve"> “</w:t>
+        </w:rPr>
+        <w:t>” або “</w:t>
       </w:r>
       <w:proofErr w:type="spellStart"/>
       <w:r>
@@ -19931,7 +19853,6 @@
           <w:rFonts w:ascii="Times New Roman" w:hAnsi="Times New Roman" w:cs="Times New Roman"/>
           <w:sz w:val="28"/>
           <w:szCs w:val="28"/>
-          <w:lang w:val="ru-RU"/>
         </w:rPr>
         <w:t>”</w:t>
       </w:r>
@@ -21008,32 +20929,710 @@
     </w:p>
     <w:p>
       <w:pPr>
-        <w:rPr>
-          <w:rFonts w:ascii="Times New Roman" w:hAnsi="Times New Roman" w:cs="Times New Roman"/>
-          <w:sz w:val="28"/>
-          <w:szCs w:val="28"/>
-        </w:rPr>
-      </w:pPr>
+        <w:ind w:firstLine="708"/>
+        <w:jc w:val="both"/>
+        <w:rPr>
+          <w:rFonts w:ascii="Times New Roman" w:hAnsi="Times New Roman" w:cs="Times New Roman"/>
+          <w:sz w:val="28"/>
+          <w:szCs w:val="28"/>
+        </w:rPr>
+      </w:pPr>
+      <w:r>
+        <w:rPr>
+          <w:rFonts w:ascii="Times New Roman" w:hAnsi="Times New Roman" w:cs="Times New Roman"/>
+          <w:sz w:val="28"/>
+          <w:szCs w:val="28"/>
+        </w:rPr>
+        <w:t>Під час виконання лабораторної роботи №9 було здійснено аналіз і постановку задачі 9.1, 9.2 та 9.3, одержані дані було додано до звіту. Згодом було розроблено набір контрольних прикладів до задач 9.1, 9.2, 9.3 задля виконання модульного тестування, усі отримані тест-кейси були додані до \lab09\</w:t>
+      </w:r>
+      <w:proofErr w:type="spellStart"/>
+      <w:r>
+        <w:rPr>
+          <w:rFonts w:ascii="Times New Roman" w:hAnsi="Times New Roman" w:cs="Times New Roman"/>
+          <w:sz w:val="28"/>
+          <w:szCs w:val="28"/>
+        </w:rPr>
+        <w:t>TestSuite</w:t>
+      </w:r>
+      <w:proofErr w:type="spellEnd"/>
+      <w:r>
+        <w:rPr>
+          <w:rFonts w:ascii="Times New Roman" w:hAnsi="Times New Roman" w:cs="Times New Roman"/>
+          <w:sz w:val="28"/>
+          <w:szCs w:val="28"/>
+        </w:rPr>
+        <w:t xml:space="preserve"> та згодом додані до звіту як додаток. У</w:t>
+      </w:r>
+      <w:r>
+        <w:rPr>
+          <w:rFonts w:ascii="Times New Roman" w:hAnsi="Times New Roman" w:cs="Times New Roman"/>
+          <w:sz w:val="28"/>
+          <w:szCs w:val="28"/>
+        </w:rPr>
+        <w:t xml:space="preserve"> </w:t>
+      </w:r>
+      <w:r>
+        <w:rPr>
+          <w:rFonts w:ascii="Times New Roman" w:hAnsi="Times New Roman" w:cs="Times New Roman"/>
+          <w:sz w:val="28"/>
+          <w:szCs w:val="28"/>
+          <w:lang w:val="en-GB"/>
+        </w:rPr>
+        <w:t>Code</w:t>
+      </w:r>
+      <w:r>
+        <w:rPr>
+          <w:rFonts w:ascii="Times New Roman" w:hAnsi="Times New Roman" w:cs="Times New Roman"/>
+          <w:sz w:val="28"/>
+          <w:szCs w:val="28"/>
+        </w:rPr>
+        <w:t>::</w:t>
+      </w:r>
+      <w:r>
+        <w:rPr>
+          <w:rFonts w:ascii="Times New Roman" w:hAnsi="Times New Roman" w:cs="Times New Roman"/>
+          <w:sz w:val="28"/>
+          <w:szCs w:val="28"/>
+          <w:lang w:val="en-GB"/>
+        </w:rPr>
+        <w:t>Blocks</w:t>
+      </w:r>
+      <w:r>
+        <w:rPr>
+          <w:rFonts w:ascii="Times New Roman" w:hAnsi="Times New Roman" w:cs="Times New Roman"/>
+          <w:sz w:val="28"/>
+          <w:szCs w:val="28"/>
+        </w:rPr>
+        <w:t xml:space="preserve"> створено </w:t>
+      </w:r>
+      <w:proofErr w:type="spellStart"/>
+      <w:r>
+        <w:rPr>
+          <w:rFonts w:ascii="Times New Roman" w:hAnsi="Times New Roman" w:cs="Times New Roman"/>
+          <w:sz w:val="28"/>
+          <w:szCs w:val="28"/>
+        </w:rPr>
+        <w:t>проєкт</w:t>
+      </w:r>
+      <w:proofErr w:type="spellEnd"/>
+      <w:r>
+        <w:rPr>
+          <w:rFonts w:ascii="Times New Roman" w:hAnsi="Times New Roman" w:cs="Times New Roman"/>
+          <w:sz w:val="28"/>
+          <w:szCs w:val="28"/>
+        </w:rPr>
+        <w:t xml:space="preserve"> майбутнього </w:t>
+      </w:r>
+      <w:proofErr w:type="spellStart"/>
+      <w:r>
+        <w:rPr>
+          <w:rFonts w:ascii="Times New Roman" w:hAnsi="Times New Roman" w:cs="Times New Roman"/>
+          <w:sz w:val="28"/>
+          <w:szCs w:val="28"/>
+        </w:rPr>
+        <w:t>проєкту</w:t>
+      </w:r>
+      <w:proofErr w:type="spellEnd"/>
+      <w:r>
+        <w:rPr>
+          <w:rFonts w:ascii="Times New Roman" w:hAnsi="Times New Roman" w:cs="Times New Roman"/>
+          <w:sz w:val="28"/>
+          <w:szCs w:val="28"/>
+        </w:rPr>
+        <w:t xml:space="preserve">. Було оновлена статична бібліотека </w:t>
+      </w:r>
+      <w:r>
+        <w:rPr>
+          <w:rFonts w:ascii="Times New Roman" w:hAnsi="Times New Roman" w:cs="Times New Roman"/>
+          <w:sz w:val="28"/>
+          <w:szCs w:val="28"/>
+          <w:lang w:val="en-US"/>
+        </w:rPr>
+        <w:t>Modules</w:t>
+      </w:r>
+      <w:r>
+        <w:rPr>
+          <w:rFonts w:ascii="Times New Roman" w:hAnsi="Times New Roman" w:cs="Times New Roman"/>
+          <w:sz w:val="28"/>
+          <w:szCs w:val="28"/>
+        </w:rPr>
+        <w:t>_</w:t>
+      </w:r>
+      <w:proofErr w:type="spellStart"/>
+      <w:r>
+        <w:rPr>
+          <w:rFonts w:ascii="Times New Roman" w:hAnsi="Times New Roman" w:cs="Times New Roman"/>
+          <w:sz w:val="28"/>
+          <w:szCs w:val="28"/>
+          <w:lang w:val="en-US"/>
+        </w:rPr>
+        <w:t>Derevianko</w:t>
+      </w:r>
+      <w:proofErr w:type="spellEnd"/>
+      <w:r>
+        <w:rPr>
+          <w:rFonts w:ascii="Times New Roman" w:hAnsi="Times New Roman" w:cs="Times New Roman"/>
+          <w:sz w:val="28"/>
+          <w:szCs w:val="28"/>
+        </w:rPr>
+        <w:t xml:space="preserve">, де були розроблені усі нові функції. Після цього функції були </w:t>
+      </w:r>
+      <w:proofErr w:type="spellStart"/>
+      <w:r>
+        <w:rPr>
+          <w:rFonts w:ascii="Times New Roman" w:hAnsi="Times New Roman" w:cs="Times New Roman"/>
+          <w:sz w:val="28"/>
+          <w:szCs w:val="28"/>
+        </w:rPr>
+        <w:t>протестовани</w:t>
+      </w:r>
+      <w:proofErr w:type="spellEnd"/>
+      <w:r>
+        <w:rPr>
+          <w:rFonts w:ascii="Times New Roman" w:hAnsi="Times New Roman" w:cs="Times New Roman"/>
+          <w:sz w:val="28"/>
+          <w:szCs w:val="28"/>
+        </w:rPr>
+        <w:t xml:space="preserve"> у </w:t>
+      </w:r>
+      <w:r>
+        <w:rPr>
+          <w:rFonts w:ascii="Times New Roman" w:hAnsi="Times New Roman" w:cs="Times New Roman"/>
+          <w:sz w:val="28"/>
+          <w:szCs w:val="28"/>
+          <w:lang w:val="en-US"/>
+        </w:rPr>
+        <w:t>main</w:t>
+      </w:r>
+      <w:r>
+        <w:rPr>
+          <w:rFonts w:ascii="Times New Roman" w:hAnsi="Times New Roman" w:cs="Times New Roman"/>
+          <w:sz w:val="28"/>
+          <w:szCs w:val="28"/>
+        </w:rPr>
+        <w:t>. Результати співпадали з дійсністю.</w:t>
+      </w:r>
+    </w:p>
+    <w:p>
+      <w:pPr>
+        <w:ind w:firstLine="708"/>
+        <w:jc w:val="both"/>
+        <w:rPr>
+          <w:rFonts w:ascii="Times New Roman" w:hAnsi="Times New Roman" w:cs="Times New Roman"/>
+          <w:sz w:val="28"/>
+          <w:szCs w:val="28"/>
+        </w:rPr>
+      </w:pPr>
+      <w:r>
+        <w:rPr>
+          <w:rFonts w:ascii="Times New Roman" w:hAnsi="Times New Roman" w:cs="Times New Roman"/>
+          <w:sz w:val="28"/>
+          <w:szCs w:val="28"/>
+        </w:rPr>
+        <w:t xml:space="preserve">Усі тест-кейси мали результат виконання </w:t>
+      </w:r>
+      <w:proofErr w:type="spellStart"/>
+      <w:r>
+        <w:rPr>
+          <w:rFonts w:ascii="Times New Roman" w:hAnsi="Times New Roman" w:cs="Times New Roman"/>
+          <w:sz w:val="28"/>
+          <w:szCs w:val="28"/>
+        </w:rPr>
+        <w:t>Passed</w:t>
+      </w:r>
+      <w:proofErr w:type="spellEnd"/>
+      <w:r>
+        <w:rPr>
+          <w:rFonts w:ascii="Times New Roman" w:hAnsi="Times New Roman" w:cs="Times New Roman"/>
+          <w:sz w:val="28"/>
+          <w:szCs w:val="28"/>
+        </w:rPr>
+        <w:t xml:space="preserve">, тому не було потреби виконувати від лагодження програми. Усі результати тестування були задокументовані та додані до звіту як додаток. Вихідний код проектів </w:t>
+      </w:r>
+      <w:proofErr w:type="spellStart"/>
+      <w:r>
+        <w:rPr>
+          <w:rFonts w:ascii="Times New Roman" w:hAnsi="Times New Roman" w:cs="Times New Roman"/>
+          <w:sz w:val="28"/>
+          <w:szCs w:val="28"/>
+          <w:lang w:val="en-GB"/>
+        </w:rPr>
+        <w:t>ModulesDerevianko</w:t>
+      </w:r>
+      <w:proofErr w:type="spellEnd"/>
+      <w:r>
+        <w:rPr>
+          <w:rFonts w:ascii="Times New Roman" w:hAnsi="Times New Roman" w:cs="Times New Roman"/>
+          <w:sz w:val="28"/>
+          <w:szCs w:val="28"/>
+        </w:rPr>
+        <w:t xml:space="preserve"> та </w:t>
+      </w:r>
+      <w:proofErr w:type="spellStart"/>
+      <w:r>
+        <w:rPr>
+          <w:rFonts w:ascii="Times New Roman" w:hAnsi="Times New Roman" w:cs="Times New Roman"/>
+          <w:sz w:val="28"/>
+          <w:szCs w:val="28"/>
+          <w:lang w:val="en-GB"/>
+        </w:rPr>
+        <w:t>Derevianko</w:t>
+      </w:r>
+      <w:proofErr w:type="spellEnd"/>
+      <w:r>
+        <w:rPr>
+          <w:rFonts w:ascii="Times New Roman" w:hAnsi="Times New Roman" w:cs="Times New Roman"/>
+          <w:sz w:val="28"/>
+          <w:szCs w:val="28"/>
+        </w:rPr>
+        <w:t>_</w:t>
+      </w:r>
+      <w:r>
+        <w:rPr>
+          <w:rFonts w:ascii="Times New Roman" w:hAnsi="Times New Roman" w:cs="Times New Roman"/>
+          <w:sz w:val="28"/>
+          <w:szCs w:val="28"/>
+          <w:lang w:val="en-US"/>
+        </w:rPr>
+        <w:t>task</w:t>
+      </w:r>
+      <w:r>
+        <w:rPr>
+          <w:rFonts w:ascii="Times New Roman" w:hAnsi="Times New Roman" w:cs="Times New Roman"/>
+          <w:sz w:val="28"/>
+          <w:szCs w:val="28"/>
+        </w:rPr>
+        <w:t xml:space="preserve"> включено до звіту як додаток.</w:t>
+      </w:r>
+    </w:p>
+    <w:p>
+      <w:pPr>
+        <w:ind w:firstLine="708"/>
+        <w:jc w:val="both"/>
+        <w:rPr>
+          <w:rFonts w:ascii="Times New Roman" w:hAnsi="Times New Roman" w:cs="Times New Roman"/>
+          <w:sz w:val="28"/>
+          <w:szCs w:val="28"/>
+        </w:rPr>
+      </w:pPr>
+      <w:r>
+        <w:rPr>
+          <w:rFonts w:ascii="Times New Roman" w:hAnsi="Times New Roman" w:cs="Times New Roman"/>
+          <w:sz w:val="28"/>
+          <w:szCs w:val="28"/>
+        </w:rPr>
+        <w:t>Після вдалої компіляції проекту було здійснено системне тестування ПЗ за допомогою раніше розроблених тест-</w:t>
+      </w:r>
+      <w:proofErr w:type="spellStart"/>
+      <w:r>
+        <w:rPr>
+          <w:rFonts w:ascii="Times New Roman" w:hAnsi="Times New Roman" w:cs="Times New Roman"/>
+          <w:sz w:val="28"/>
+          <w:szCs w:val="28"/>
+        </w:rPr>
+        <w:t>сьютів</w:t>
+      </w:r>
+      <w:proofErr w:type="spellEnd"/>
+      <w:r>
+        <w:rPr>
+          <w:rFonts w:ascii="Times New Roman" w:hAnsi="Times New Roman" w:cs="Times New Roman"/>
+          <w:sz w:val="28"/>
+          <w:szCs w:val="28"/>
+        </w:rPr>
+        <w:t xml:space="preserve">. Не було виявлено негативних статусів під час тестування, тому виконувати </w:t>
+      </w:r>
+      <w:proofErr w:type="spellStart"/>
+      <w:r>
+        <w:rPr>
+          <w:rFonts w:ascii="Times New Roman" w:hAnsi="Times New Roman" w:cs="Times New Roman"/>
+          <w:sz w:val="28"/>
+          <w:szCs w:val="28"/>
+        </w:rPr>
+        <w:t>відлагодження</w:t>
+      </w:r>
+      <w:proofErr w:type="spellEnd"/>
+      <w:r>
+        <w:rPr>
+          <w:rFonts w:ascii="Times New Roman" w:hAnsi="Times New Roman" w:cs="Times New Roman"/>
+          <w:sz w:val="28"/>
+          <w:szCs w:val="28"/>
+        </w:rPr>
+        <w:t xml:space="preserve"> програми не знадобилося. </w:t>
+      </w:r>
+    </w:p>
+    <w:p>
+      <w:pPr>
+        <w:ind w:firstLine="708"/>
+        <w:jc w:val="both"/>
+        <w:rPr>
+          <w:rFonts w:ascii="Times New Roman" w:hAnsi="Times New Roman" w:cs="Times New Roman"/>
+          <w:sz w:val="28"/>
+          <w:szCs w:val="28"/>
+        </w:rPr>
+      </w:pPr>
+      <w:r>
+        <w:rPr>
+          <w:rFonts w:ascii="Times New Roman" w:hAnsi="Times New Roman" w:cs="Times New Roman"/>
+          <w:sz w:val="28"/>
+          <w:szCs w:val="28"/>
+        </w:rPr>
+        <w:t xml:space="preserve">Отриманий тестовий артефакт було збережено й додано до звіту як додаток. Консольний додаток було скопійовано у теку </w:t>
+      </w:r>
+      <w:proofErr w:type="spellStart"/>
+      <w:r>
+        <w:rPr>
+          <w:rFonts w:ascii="Times New Roman" w:hAnsi="Times New Roman" w:cs="Times New Roman"/>
+          <w:sz w:val="28"/>
+          <w:szCs w:val="28"/>
+        </w:rPr>
+        <w:t>Software</w:t>
+      </w:r>
+      <w:proofErr w:type="spellEnd"/>
+      <w:r>
+        <w:rPr>
+          <w:rFonts w:ascii="Times New Roman" w:hAnsi="Times New Roman" w:cs="Times New Roman"/>
+          <w:sz w:val="28"/>
+          <w:szCs w:val="28"/>
+        </w:rPr>
+        <w:t>.</w:t>
+      </w:r>
+    </w:p>
+    <w:p>
+      <w:pPr>
+        <w:ind w:firstLine="708"/>
+        <w:jc w:val="both"/>
+        <w:rPr>
+          <w:rFonts w:ascii="Times New Roman" w:hAnsi="Times New Roman" w:cs="Times New Roman"/>
+          <w:sz w:val="28"/>
+          <w:szCs w:val="28"/>
+        </w:rPr>
+      </w:pPr>
+      <w:r>
+        <w:rPr>
+          <w:rFonts w:ascii="Times New Roman" w:hAnsi="Times New Roman" w:cs="Times New Roman"/>
+          <w:sz w:val="28"/>
+          <w:szCs w:val="28"/>
+        </w:rPr>
+        <w:t xml:space="preserve">Я вважаю, що дана лабораторна робота є досить корисною, перш за все ми продовжуємо користуватися </w:t>
+      </w:r>
+      <w:r>
+        <w:rPr>
+          <w:rFonts w:ascii="Times New Roman" w:hAnsi="Times New Roman" w:cs="Times New Roman"/>
+          <w:sz w:val="28"/>
+          <w:szCs w:val="28"/>
+          <w:lang w:val="en-US"/>
+        </w:rPr>
+        <w:t>GitHub</w:t>
+      </w:r>
+      <w:r>
+        <w:rPr>
+          <w:rFonts w:ascii="Times New Roman" w:hAnsi="Times New Roman" w:cs="Times New Roman"/>
+          <w:sz w:val="28"/>
+          <w:szCs w:val="28"/>
+        </w:rPr>
+        <w:t xml:space="preserve">, навички роботи з яким є досить корисними у подальшій роботі з командою програмістів. Друге, це те що ми почали використовувати, а також оновлювати й додавати нові функції до статичної бібліотеки, яка є досить зручним, якщо часто </w:t>
+      </w:r>
+      <w:proofErr w:type="spellStart"/>
+      <w:r>
+        <w:rPr>
+          <w:rFonts w:ascii="Times New Roman" w:hAnsi="Times New Roman" w:cs="Times New Roman"/>
+          <w:sz w:val="28"/>
+          <w:szCs w:val="28"/>
+        </w:rPr>
+        <w:t>використувати</w:t>
+      </w:r>
+      <w:proofErr w:type="spellEnd"/>
+      <w:r>
+        <w:rPr>
+          <w:rFonts w:ascii="Times New Roman" w:hAnsi="Times New Roman" w:cs="Times New Roman"/>
+          <w:sz w:val="28"/>
+          <w:szCs w:val="28"/>
+        </w:rPr>
+        <w:t xml:space="preserve"> їх у своїх лабораторних роботах і не тільки. По-третє, це ще й модульне тестування за допомогою написання тестових драйверів власноруч, те що тестові драйвери не є </w:t>
+      </w:r>
+      <w:proofErr w:type="spellStart"/>
+      <w:r>
+        <w:rPr>
+          <w:rFonts w:ascii="Times New Roman" w:hAnsi="Times New Roman" w:cs="Times New Roman"/>
+          <w:sz w:val="28"/>
+          <w:szCs w:val="28"/>
+        </w:rPr>
+        <w:t>шаблоними</w:t>
+      </w:r>
+      <w:proofErr w:type="spellEnd"/>
+      <w:r>
+        <w:rPr>
+          <w:rFonts w:ascii="Times New Roman" w:hAnsi="Times New Roman" w:cs="Times New Roman"/>
+          <w:sz w:val="28"/>
+          <w:szCs w:val="28"/>
+        </w:rPr>
+        <w:t xml:space="preserve">, це правильно, тому що при їх написанні можна одразу знайти недоліки програми й </w:t>
+      </w:r>
+      <w:proofErr w:type="spellStart"/>
+      <w:r>
+        <w:rPr>
+          <w:rFonts w:ascii="Times New Roman" w:hAnsi="Times New Roman" w:cs="Times New Roman"/>
+          <w:sz w:val="28"/>
+          <w:szCs w:val="28"/>
+        </w:rPr>
+        <w:t>внести</w:t>
+      </w:r>
+      <w:proofErr w:type="spellEnd"/>
+      <w:r>
+        <w:rPr>
+          <w:rFonts w:ascii="Times New Roman" w:hAnsi="Times New Roman" w:cs="Times New Roman"/>
+          <w:sz w:val="28"/>
+          <w:szCs w:val="28"/>
+        </w:rPr>
+        <w:t xml:space="preserve"> зміни. </w:t>
+      </w:r>
+    </w:p>
+    <w:p>
+      <w:pPr>
+        <w:ind w:firstLine="708"/>
+        <w:jc w:val="both"/>
+        <w:rPr>
+          <w:rFonts w:ascii="Times New Roman" w:hAnsi="Times New Roman" w:cs="Times New Roman"/>
+          <w:sz w:val="28"/>
+          <w:szCs w:val="28"/>
+        </w:rPr>
+      </w:pPr>
+      <w:r>
+        <w:rPr>
+          <w:rFonts w:ascii="Times New Roman" w:hAnsi="Times New Roman" w:cs="Times New Roman"/>
+          <w:sz w:val="28"/>
+          <w:szCs w:val="28"/>
+        </w:rPr>
+        <w:t xml:space="preserve">Також під час роботи з </w:t>
+      </w:r>
+      <w:proofErr w:type="spellStart"/>
+      <w:r>
+        <w:rPr>
+          <w:rFonts w:ascii="Times New Roman" w:hAnsi="Times New Roman" w:cs="Times New Roman"/>
+          <w:sz w:val="28"/>
+          <w:szCs w:val="28"/>
+        </w:rPr>
+        <w:t>проєктом</w:t>
+      </w:r>
+      <w:proofErr w:type="spellEnd"/>
+      <w:r>
+        <w:rPr>
+          <w:rFonts w:ascii="Times New Roman" w:hAnsi="Times New Roman" w:cs="Times New Roman"/>
+          <w:sz w:val="28"/>
+          <w:szCs w:val="28"/>
+        </w:rPr>
+        <w:t xml:space="preserve">, часто виникали якісь проблеми, через що приходилось виправляти код. Це було надзвичайно зручно, адже увесь код функцій був прописаний у статичній бібліотеці </w:t>
+      </w:r>
+      <w:r>
+        <w:rPr>
+          <w:rFonts w:ascii="Times New Roman" w:hAnsi="Times New Roman" w:cs="Times New Roman"/>
+          <w:sz w:val="28"/>
+          <w:szCs w:val="28"/>
+          <w:lang w:val="en-US"/>
+        </w:rPr>
+        <w:t>Modules</w:t>
+      </w:r>
+      <w:r>
+        <w:rPr>
+          <w:rFonts w:ascii="Times New Roman" w:hAnsi="Times New Roman" w:cs="Times New Roman"/>
+          <w:sz w:val="28"/>
+          <w:szCs w:val="28"/>
+        </w:rPr>
+        <w:t>_</w:t>
+      </w:r>
+      <w:proofErr w:type="spellStart"/>
+      <w:r>
+        <w:rPr>
+          <w:rFonts w:ascii="Times New Roman" w:hAnsi="Times New Roman" w:cs="Times New Roman"/>
+          <w:sz w:val="28"/>
+          <w:szCs w:val="28"/>
+          <w:lang w:val="en-US"/>
+        </w:rPr>
+        <w:t>Derevianko</w:t>
+      </w:r>
+      <w:proofErr w:type="spellEnd"/>
+      <w:r>
+        <w:rPr>
+          <w:rFonts w:ascii="Times New Roman" w:hAnsi="Times New Roman" w:cs="Times New Roman"/>
+          <w:sz w:val="28"/>
+          <w:szCs w:val="28"/>
+        </w:rPr>
+        <w:t xml:space="preserve">, через що знайти потрібну частину коду й працювати з нею окремо було набагато краще, ніж пошук усього цього в </w:t>
+      </w:r>
+      <w:r>
+        <w:rPr>
+          <w:rFonts w:ascii="Times New Roman" w:hAnsi="Times New Roman" w:cs="Times New Roman"/>
+          <w:sz w:val="28"/>
+          <w:szCs w:val="28"/>
+          <w:lang w:val="en-US"/>
+        </w:rPr>
+        <w:t>main</w:t>
+      </w:r>
+      <w:r>
+        <w:rPr>
+          <w:rFonts w:ascii="Times New Roman" w:hAnsi="Times New Roman" w:cs="Times New Roman"/>
+          <w:sz w:val="28"/>
+          <w:szCs w:val="28"/>
+        </w:rPr>
+        <w:t>.</w:t>
+      </w:r>
+    </w:p>
+    <w:p>
+      <w:pPr>
+        <w:ind w:firstLine="708"/>
+        <w:jc w:val="both"/>
+        <w:rPr>
+          <w:rFonts w:ascii="Times New Roman" w:hAnsi="Times New Roman" w:cs="Times New Roman"/>
+          <w:sz w:val="28"/>
+          <w:szCs w:val="28"/>
+        </w:rPr>
+      </w:pPr>
+      <w:r>
+        <w:rPr>
+          <w:rFonts w:ascii="Times New Roman" w:hAnsi="Times New Roman" w:cs="Times New Roman"/>
+          <w:sz w:val="28"/>
+          <w:szCs w:val="28"/>
+        </w:rPr>
+        <w:t xml:space="preserve">Тепер зрозуміло, що кожну програму можна розбити на функції та тестувати кожну функцію окрему, я вважаю це правильно, тому що при розробці великих проектів, розробник повинен поділяти свою програму на методи, задля зручного перегляду та </w:t>
+      </w:r>
+      <w:proofErr w:type="spellStart"/>
+      <w:r>
+        <w:rPr>
+          <w:rFonts w:ascii="Times New Roman" w:hAnsi="Times New Roman" w:cs="Times New Roman"/>
+          <w:sz w:val="28"/>
+          <w:szCs w:val="28"/>
+        </w:rPr>
+        <w:t>відлагодження</w:t>
+      </w:r>
+      <w:proofErr w:type="spellEnd"/>
+      <w:r>
+        <w:rPr>
+          <w:rFonts w:ascii="Times New Roman" w:hAnsi="Times New Roman" w:cs="Times New Roman"/>
+          <w:sz w:val="28"/>
+          <w:szCs w:val="28"/>
+        </w:rPr>
+        <w:t xml:space="preserve">, а також, якщо цей </w:t>
+      </w:r>
       <w:bookmarkStart w:id="0" w:name="_GoBack"/>
-      <w:bookmarkEnd w:id="0"/>
-    </w:p>
-    <w:p>
-      <w:pPr>
-        <w:rPr>
-          <w:rFonts w:ascii="Times New Roman" w:hAnsi="Times New Roman" w:cs="Times New Roman"/>
-          <w:sz w:val="28"/>
-          <w:szCs w:val="28"/>
-        </w:rPr>
-      </w:pPr>
-    </w:p>
-    <w:p>
-      <w:pPr>
-        <w:rPr>
-          <w:rFonts w:ascii="Times New Roman" w:hAnsi="Times New Roman" w:cs="Times New Roman"/>
-          <w:sz w:val="28"/>
-          <w:szCs w:val="28"/>
-        </w:rPr>
-      </w:pPr>
+      <w:r>
+        <w:rPr>
+          <w:rFonts w:ascii="Times New Roman" w:hAnsi="Times New Roman" w:cs="Times New Roman"/>
+          <w:sz w:val="28"/>
+          <w:szCs w:val="28"/>
+        </w:rPr>
+        <w:t xml:space="preserve">проект виконується командою, модульне програмування є необхідним. </w:t>
+      </w:r>
+    </w:p>
+    <w:bookmarkEnd w:id="0"/>
+    <w:p>
+      <w:pPr>
+        <w:rPr>
+          <w:rFonts w:ascii="Times New Roman" w:hAnsi="Times New Roman" w:cs="Times New Roman"/>
+          <w:sz w:val="28"/>
+          <w:szCs w:val="28"/>
+        </w:rPr>
+      </w:pPr>
+      <w:r>
+        <w:rPr>
+          <w:rFonts w:ascii="Times New Roman" w:hAnsi="Times New Roman" w:cs="Times New Roman"/>
+          <w:sz w:val="28"/>
+          <w:szCs w:val="28"/>
+        </w:rPr>
+        <w:lastRenderedPageBreak/>
+        <w:tab/>
+        <w:t xml:space="preserve">Глобальних проблем під час розробки </w:t>
+      </w:r>
+      <w:proofErr w:type="spellStart"/>
+      <w:r>
+        <w:rPr>
+          <w:rFonts w:ascii="Times New Roman" w:hAnsi="Times New Roman" w:cs="Times New Roman"/>
+          <w:sz w:val="28"/>
+          <w:szCs w:val="28"/>
+        </w:rPr>
+        <w:t>проєкту</w:t>
+      </w:r>
+      <w:proofErr w:type="spellEnd"/>
+      <w:r>
+        <w:rPr>
+          <w:rFonts w:ascii="Times New Roman" w:hAnsi="Times New Roman" w:cs="Times New Roman"/>
+          <w:sz w:val="28"/>
+          <w:szCs w:val="28"/>
+        </w:rPr>
+        <w:t xml:space="preserve"> не було знайдено, але окремо хочу підмітити задачу 9.3, адже потрібно було непогано попрацювати для того, щоб зрозуміти принцип роботи машини з двійковими числами.</w:t>
+      </w:r>
+    </w:p>
+    <w:p>
+      <w:pPr>
+        <w:rPr>
+          <w:rFonts w:ascii="Times New Roman" w:hAnsi="Times New Roman" w:cs="Times New Roman"/>
+          <w:sz w:val="28"/>
+          <w:szCs w:val="28"/>
+        </w:rPr>
+      </w:pPr>
+      <w:r>
+        <w:rPr>
+          <w:rFonts w:ascii="Times New Roman" w:hAnsi="Times New Roman" w:cs="Times New Roman"/>
+          <w:sz w:val="28"/>
+          <w:szCs w:val="28"/>
+        </w:rPr>
+        <w:tab/>
+        <w:t>Також було непогано попрацювати з масивами й закріпити в пам’яті роботу з ними.</w:t>
+      </w:r>
+    </w:p>
+    <w:p>
+      <w:pPr>
+        <w:rPr>
+          <w:rFonts w:ascii="Times New Roman" w:hAnsi="Times New Roman" w:cs="Times New Roman"/>
+          <w:sz w:val="28"/>
+          <w:szCs w:val="28"/>
+          <w:lang w:val="ru-RU"/>
+        </w:rPr>
+      </w:pPr>
+      <w:r>
+        <w:rPr>
+          <w:rFonts w:ascii="Times New Roman" w:hAnsi="Times New Roman" w:cs="Times New Roman"/>
+          <w:sz w:val="28"/>
+          <w:szCs w:val="28"/>
+        </w:rPr>
+        <w:tab/>
+        <w:t xml:space="preserve">Для </w:t>
+      </w:r>
+      <w:proofErr w:type="spellStart"/>
+      <w:r>
+        <w:rPr>
+          <w:rFonts w:ascii="Times New Roman" w:hAnsi="Times New Roman" w:cs="Times New Roman"/>
+          <w:sz w:val="28"/>
+          <w:szCs w:val="28"/>
+        </w:rPr>
+        <w:t>мінімалізації</w:t>
+      </w:r>
+      <w:proofErr w:type="spellEnd"/>
+      <w:r>
+        <w:rPr>
+          <w:rFonts w:ascii="Times New Roman" w:hAnsi="Times New Roman" w:cs="Times New Roman"/>
+          <w:sz w:val="28"/>
+          <w:szCs w:val="28"/>
+        </w:rPr>
+        <w:t xml:space="preserve"> коду та максимальної його оптимізації в модулі також було розроблено декілька функцій для вводу чисел, а сам при </w:t>
+      </w:r>
+      <w:proofErr w:type="spellStart"/>
+      <w:r>
+        <w:rPr>
+          <w:rFonts w:ascii="Times New Roman" w:hAnsi="Times New Roman" w:cs="Times New Roman"/>
+          <w:sz w:val="28"/>
+          <w:szCs w:val="28"/>
+        </w:rPr>
+        <w:t>викликі</w:t>
+      </w:r>
+      <w:proofErr w:type="spellEnd"/>
+      <w:r>
+        <w:rPr>
+          <w:rFonts w:ascii="Times New Roman" w:hAnsi="Times New Roman" w:cs="Times New Roman"/>
+          <w:sz w:val="28"/>
+          <w:szCs w:val="28"/>
+        </w:rPr>
+        <w:t xml:space="preserve"> головних функцій, як аргумент передавались не змінні, а самі функції вводу.</w:t>
+      </w:r>
     </w:p>
     <w:p>
       <w:pPr>
@@ -21054,15 +21653,6 @@
     </w:p>
     <w:p>
       <w:pPr>
-        <w:rPr>
-          <w:rFonts w:ascii="Times New Roman" w:hAnsi="Times New Roman" w:cs="Times New Roman"/>
-          <w:sz w:val="28"/>
-          <w:szCs w:val="28"/>
-        </w:rPr>
-      </w:pPr>
-    </w:p>
-    <w:p>
-      <w:pPr>
         <w:jc w:val="center"/>
         <w:rPr>
           <w:rFonts w:ascii="Times New Roman" w:hAnsi="Times New Roman" w:cs="Times New Roman"/>
@@ -21076,6 +21666,7 @@
           <w:sz w:val="28"/>
           <w:szCs w:val="28"/>
         </w:rPr>
+        <w:lastRenderedPageBreak/>
         <w:t>Додаток А</w:t>
       </w:r>
     </w:p>
@@ -21790,26 +22381,26 @@
           <w:szCs w:val="28"/>
           <w:lang w:val="en-GB"/>
         </w:rPr>
+        <w:t xml:space="preserve">        return 37.0;</w:t>
+      </w:r>
+    </w:p>
+    <w:p>
+      <w:pPr>
+        <w:rPr>
+          <w:rFonts w:ascii="Times New Roman" w:hAnsi="Times New Roman" w:cs="Times New Roman"/>
+          <w:sz w:val="28"/>
+          <w:szCs w:val="28"/>
+          <w:lang w:val="en-GB"/>
+        </w:rPr>
+      </w:pPr>
+      <w:r>
+        <w:rPr>
+          <w:rFonts w:ascii="Times New Roman" w:hAnsi="Times New Roman" w:cs="Times New Roman"/>
+          <w:sz w:val="28"/>
+          <w:szCs w:val="28"/>
+          <w:lang w:val="en-GB"/>
+        </w:rPr>
         <w:lastRenderedPageBreak/>
-        <w:t xml:space="preserve">        return 37.0;</w:t>
-      </w:r>
-    </w:p>
-    <w:p>
-      <w:pPr>
-        <w:rPr>
-          <w:rFonts w:ascii="Times New Roman" w:hAnsi="Times New Roman" w:cs="Times New Roman"/>
-          <w:sz w:val="28"/>
-          <w:szCs w:val="28"/>
-          <w:lang w:val="en-GB"/>
-        </w:rPr>
-      </w:pPr>
-      <w:r>
-        <w:rPr>
-          <w:rFonts w:ascii="Times New Roman" w:hAnsi="Times New Roman" w:cs="Times New Roman"/>
-          <w:sz w:val="28"/>
-          <w:szCs w:val="28"/>
-          <w:lang w:val="en-GB"/>
-        </w:rPr>
         <w:t xml:space="preserve">    } else if (input &gt; 24.5 &amp;&amp; input &lt;= 25.0) {</w:t>
       </w:r>
     </w:p>
@@ -22342,7 +22933,1046 @@
           <w:szCs w:val="28"/>
           <w:lang w:val="en-GB"/>
         </w:rPr>
+        <w:t xml:space="preserve">    } else {</w:t>
+      </w:r>
+    </w:p>
+    <w:p>
+      <w:pPr>
+        <w:rPr>
+          <w:rFonts w:ascii="Times New Roman" w:hAnsi="Times New Roman" w:cs="Times New Roman"/>
+          <w:sz w:val="28"/>
+          <w:szCs w:val="28"/>
+          <w:lang w:val="en-GB"/>
+        </w:rPr>
+      </w:pPr>
+      <w:r>
+        <w:rPr>
+          <w:rFonts w:ascii="Times New Roman" w:hAnsi="Times New Roman" w:cs="Times New Roman"/>
+          <w:sz w:val="28"/>
+          <w:szCs w:val="28"/>
+          <w:lang w:val="en-GB"/>
+        </w:rPr>
         <w:lastRenderedPageBreak/>
+        <w:t xml:space="preserve">        return 0.0;</w:t>
+      </w:r>
+    </w:p>
+    <w:p>
+      <w:pPr>
+        <w:rPr>
+          <w:rFonts w:ascii="Times New Roman" w:hAnsi="Times New Roman" w:cs="Times New Roman"/>
+          <w:sz w:val="28"/>
+          <w:szCs w:val="28"/>
+          <w:lang w:val="en-GB"/>
+        </w:rPr>
+      </w:pPr>
+      <w:r>
+        <w:rPr>
+          <w:rFonts w:ascii="Times New Roman" w:hAnsi="Times New Roman" w:cs="Times New Roman"/>
+          <w:sz w:val="28"/>
+          <w:szCs w:val="28"/>
+          <w:lang w:val="en-GB"/>
+        </w:rPr>
+        <w:t xml:space="preserve">    }</w:t>
+      </w:r>
+    </w:p>
+    <w:p>
+      <w:pPr>
+        <w:rPr>
+          <w:rFonts w:ascii="Times New Roman" w:hAnsi="Times New Roman" w:cs="Times New Roman"/>
+          <w:sz w:val="28"/>
+          <w:szCs w:val="28"/>
+          <w:lang w:val="en-GB"/>
+        </w:rPr>
+      </w:pPr>
+      <w:r>
+        <w:rPr>
+          <w:rFonts w:ascii="Times New Roman" w:hAnsi="Times New Roman" w:cs="Times New Roman"/>
+          <w:sz w:val="28"/>
+          <w:szCs w:val="28"/>
+          <w:lang w:val="en-GB"/>
+        </w:rPr>
+        <w:t>}</w:t>
+      </w:r>
+    </w:p>
+    <w:p>
+      <w:pPr>
+        <w:rPr>
+          <w:rFonts w:ascii="Times New Roman" w:hAnsi="Times New Roman" w:cs="Times New Roman"/>
+          <w:sz w:val="28"/>
+          <w:szCs w:val="28"/>
+          <w:lang w:val="en-GB"/>
+        </w:rPr>
+      </w:pPr>
+      <w:r>
+        <w:rPr>
+          <w:rFonts w:ascii="Times New Roman" w:hAnsi="Times New Roman" w:cs="Times New Roman"/>
+          <w:sz w:val="28"/>
+          <w:szCs w:val="28"/>
+          <w:lang w:val="en-GB"/>
+        </w:rPr>
+        <w:t xml:space="preserve">double </w:t>
+      </w:r>
+      <w:proofErr w:type="spellStart"/>
+      <w:proofErr w:type="gramStart"/>
+      <w:r>
+        <w:rPr>
+          <w:rFonts w:ascii="Times New Roman" w:hAnsi="Times New Roman" w:cs="Times New Roman"/>
+          <w:sz w:val="28"/>
+          <w:szCs w:val="28"/>
+          <w:lang w:val="en-GB"/>
+        </w:rPr>
+        <w:t>centemetrToBritishSize</w:t>
+      </w:r>
+      <w:proofErr w:type="spellEnd"/>
+      <w:r>
+        <w:rPr>
+          <w:rFonts w:ascii="Times New Roman" w:hAnsi="Times New Roman" w:cs="Times New Roman"/>
+          <w:sz w:val="28"/>
+          <w:szCs w:val="28"/>
+          <w:lang w:val="en-GB"/>
+        </w:rPr>
+        <w:t>(</w:t>
+      </w:r>
+      <w:proofErr w:type="gramEnd"/>
+      <w:r>
+        <w:rPr>
+          <w:rFonts w:ascii="Times New Roman" w:hAnsi="Times New Roman" w:cs="Times New Roman"/>
+          <w:sz w:val="28"/>
+          <w:szCs w:val="28"/>
+          <w:lang w:val="en-GB"/>
+        </w:rPr>
+        <w:t>double input) {</w:t>
+      </w:r>
+    </w:p>
+    <w:p>
+      <w:pPr>
+        <w:rPr>
+          <w:rFonts w:ascii="Times New Roman" w:hAnsi="Times New Roman" w:cs="Times New Roman"/>
+          <w:sz w:val="28"/>
+          <w:szCs w:val="28"/>
+          <w:lang w:val="en-GB"/>
+        </w:rPr>
+      </w:pPr>
+      <w:r>
+        <w:rPr>
+          <w:rFonts w:ascii="Times New Roman" w:hAnsi="Times New Roman" w:cs="Times New Roman"/>
+          <w:sz w:val="28"/>
+          <w:szCs w:val="28"/>
+          <w:lang w:val="en-GB"/>
+        </w:rPr>
+        <w:t xml:space="preserve">    if (input &lt;= 20.5) {</w:t>
+      </w:r>
+    </w:p>
+    <w:p>
+      <w:pPr>
+        <w:rPr>
+          <w:rFonts w:ascii="Times New Roman" w:hAnsi="Times New Roman" w:cs="Times New Roman"/>
+          <w:sz w:val="28"/>
+          <w:szCs w:val="28"/>
+          <w:lang w:val="en-GB"/>
+        </w:rPr>
+      </w:pPr>
+      <w:r>
+        <w:rPr>
+          <w:rFonts w:ascii="Times New Roman" w:hAnsi="Times New Roman" w:cs="Times New Roman"/>
+          <w:sz w:val="28"/>
+          <w:szCs w:val="28"/>
+          <w:lang w:val="en-GB"/>
+        </w:rPr>
+        <w:t xml:space="preserve">        return 1.0;</w:t>
+      </w:r>
+    </w:p>
+    <w:p>
+      <w:pPr>
+        <w:rPr>
+          <w:rFonts w:ascii="Times New Roman" w:hAnsi="Times New Roman" w:cs="Times New Roman"/>
+          <w:sz w:val="28"/>
+          <w:szCs w:val="28"/>
+          <w:lang w:val="en-GB"/>
+        </w:rPr>
+      </w:pPr>
+      <w:r>
+        <w:rPr>
+          <w:rFonts w:ascii="Times New Roman" w:hAnsi="Times New Roman" w:cs="Times New Roman"/>
+          <w:sz w:val="28"/>
+          <w:szCs w:val="28"/>
+          <w:lang w:val="en-GB"/>
+        </w:rPr>
+        <w:t xml:space="preserve">    } else if (input &gt; 20.5 &amp;&amp; input &lt;= 21.0) {</w:t>
+      </w:r>
+    </w:p>
+    <w:p>
+      <w:pPr>
+        <w:rPr>
+          <w:rFonts w:ascii="Times New Roman" w:hAnsi="Times New Roman" w:cs="Times New Roman"/>
+          <w:sz w:val="28"/>
+          <w:szCs w:val="28"/>
+          <w:lang w:val="en-GB"/>
+        </w:rPr>
+      </w:pPr>
+      <w:r>
+        <w:rPr>
+          <w:rFonts w:ascii="Times New Roman" w:hAnsi="Times New Roman" w:cs="Times New Roman"/>
+          <w:sz w:val="28"/>
+          <w:szCs w:val="28"/>
+          <w:lang w:val="en-GB"/>
+        </w:rPr>
+        <w:t xml:space="preserve">        return 1.5;</w:t>
+      </w:r>
+    </w:p>
+    <w:p>
+      <w:pPr>
+        <w:rPr>
+          <w:rFonts w:ascii="Times New Roman" w:hAnsi="Times New Roman" w:cs="Times New Roman"/>
+          <w:sz w:val="28"/>
+          <w:szCs w:val="28"/>
+          <w:lang w:val="en-GB"/>
+        </w:rPr>
+      </w:pPr>
+      <w:r>
+        <w:rPr>
+          <w:rFonts w:ascii="Times New Roman" w:hAnsi="Times New Roman" w:cs="Times New Roman"/>
+          <w:sz w:val="28"/>
+          <w:szCs w:val="28"/>
+          <w:lang w:val="en-GB"/>
+        </w:rPr>
+        <w:t xml:space="preserve">    } else if (input &gt; 21.0 &amp;&amp; input &lt;= 21.5) {</w:t>
+      </w:r>
+    </w:p>
+    <w:p>
+      <w:pPr>
+        <w:rPr>
+          <w:rFonts w:ascii="Times New Roman" w:hAnsi="Times New Roman" w:cs="Times New Roman"/>
+          <w:sz w:val="28"/>
+          <w:szCs w:val="28"/>
+          <w:lang w:val="en-GB"/>
+        </w:rPr>
+      </w:pPr>
+      <w:r>
+        <w:rPr>
+          <w:rFonts w:ascii="Times New Roman" w:hAnsi="Times New Roman" w:cs="Times New Roman"/>
+          <w:sz w:val="28"/>
+          <w:szCs w:val="28"/>
+          <w:lang w:val="en-GB"/>
+        </w:rPr>
+        <w:t xml:space="preserve">        return 2.0;</w:t>
+      </w:r>
+    </w:p>
+    <w:p>
+      <w:pPr>
+        <w:rPr>
+          <w:rFonts w:ascii="Times New Roman" w:hAnsi="Times New Roman" w:cs="Times New Roman"/>
+          <w:sz w:val="28"/>
+          <w:szCs w:val="28"/>
+          <w:lang w:val="en-GB"/>
+        </w:rPr>
+      </w:pPr>
+      <w:r>
+        <w:rPr>
+          <w:rFonts w:ascii="Times New Roman" w:hAnsi="Times New Roman" w:cs="Times New Roman"/>
+          <w:sz w:val="28"/>
+          <w:szCs w:val="28"/>
+          <w:lang w:val="en-GB"/>
+        </w:rPr>
+        <w:t xml:space="preserve">    } else if (input &gt; 21.5 &amp;&amp; input &lt;= 22.0) {</w:t>
+      </w:r>
+    </w:p>
+    <w:p>
+      <w:pPr>
+        <w:rPr>
+          <w:rFonts w:ascii="Times New Roman" w:hAnsi="Times New Roman" w:cs="Times New Roman"/>
+          <w:sz w:val="28"/>
+          <w:szCs w:val="28"/>
+          <w:lang w:val="en-GB"/>
+        </w:rPr>
+      </w:pPr>
+      <w:r>
+        <w:rPr>
+          <w:rFonts w:ascii="Times New Roman" w:hAnsi="Times New Roman" w:cs="Times New Roman"/>
+          <w:sz w:val="28"/>
+          <w:szCs w:val="28"/>
+          <w:lang w:val="en-GB"/>
+        </w:rPr>
+        <w:t xml:space="preserve">        return 2.5;</w:t>
+      </w:r>
+    </w:p>
+    <w:p>
+      <w:pPr>
+        <w:rPr>
+          <w:rFonts w:ascii="Times New Roman" w:hAnsi="Times New Roman" w:cs="Times New Roman"/>
+          <w:sz w:val="28"/>
+          <w:szCs w:val="28"/>
+          <w:lang w:val="en-GB"/>
+        </w:rPr>
+      </w:pPr>
+      <w:r>
+        <w:rPr>
+          <w:rFonts w:ascii="Times New Roman" w:hAnsi="Times New Roman" w:cs="Times New Roman"/>
+          <w:sz w:val="28"/>
+          <w:szCs w:val="28"/>
+          <w:lang w:val="en-GB"/>
+        </w:rPr>
+        <w:t xml:space="preserve">    } else if (input &gt; 22.0 &amp;&amp; input &lt;= 22.5) {</w:t>
+      </w:r>
+    </w:p>
+    <w:p>
+      <w:pPr>
+        <w:rPr>
+          <w:rFonts w:ascii="Times New Roman" w:hAnsi="Times New Roman" w:cs="Times New Roman"/>
+          <w:sz w:val="28"/>
+          <w:szCs w:val="28"/>
+          <w:lang w:val="en-GB"/>
+        </w:rPr>
+      </w:pPr>
+      <w:r>
+        <w:rPr>
+          <w:rFonts w:ascii="Times New Roman" w:hAnsi="Times New Roman" w:cs="Times New Roman"/>
+          <w:sz w:val="28"/>
+          <w:szCs w:val="28"/>
+          <w:lang w:val="en-GB"/>
+        </w:rPr>
+        <w:t xml:space="preserve">        return 3.0;</w:t>
+      </w:r>
+    </w:p>
+    <w:p>
+      <w:pPr>
+        <w:rPr>
+          <w:rFonts w:ascii="Times New Roman" w:hAnsi="Times New Roman" w:cs="Times New Roman"/>
+          <w:sz w:val="28"/>
+          <w:szCs w:val="28"/>
+          <w:lang w:val="en-GB"/>
+        </w:rPr>
+      </w:pPr>
+      <w:r>
+        <w:rPr>
+          <w:rFonts w:ascii="Times New Roman" w:hAnsi="Times New Roman" w:cs="Times New Roman"/>
+          <w:sz w:val="28"/>
+          <w:szCs w:val="28"/>
+          <w:lang w:val="en-GB"/>
+        </w:rPr>
+        <w:t xml:space="preserve">    } else if (input &gt; 22.5 &amp;&amp; input &lt;= 23.0) {</w:t>
+      </w:r>
+    </w:p>
+    <w:p>
+      <w:pPr>
+        <w:rPr>
+          <w:rFonts w:ascii="Times New Roman" w:hAnsi="Times New Roman" w:cs="Times New Roman"/>
+          <w:sz w:val="28"/>
+          <w:szCs w:val="28"/>
+          <w:lang w:val="en-GB"/>
+        </w:rPr>
+      </w:pPr>
+      <w:r>
+        <w:rPr>
+          <w:rFonts w:ascii="Times New Roman" w:hAnsi="Times New Roman" w:cs="Times New Roman"/>
+          <w:sz w:val="28"/>
+          <w:szCs w:val="28"/>
+          <w:lang w:val="en-GB"/>
+        </w:rPr>
+        <w:t xml:space="preserve">        return 4.0;</w:t>
+      </w:r>
+    </w:p>
+    <w:p>
+      <w:pPr>
+        <w:rPr>
+          <w:rFonts w:ascii="Times New Roman" w:hAnsi="Times New Roman" w:cs="Times New Roman"/>
+          <w:sz w:val="28"/>
+          <w:szCs w:val="28"/>
+          <w:lang w:val="en-GB"/>
+        </w:rPr>
+      </w:pPr>
+      <w:r>
+        <w:rPr>
+          <w:rFonts w:ascii="Times New Roman" w:hAnsi="Times New Roman" w:cs="Times New Roman"/>
+          <w:sz w:val="28"/>
+          <w:szCs w:val="28"/>
+          <w:lang w:val="en-GB"/>
+        </w:rPr>
+        <w:t xml:space="preserve">    } else if (input &gt; 23.0 &amp;&amp; input &lt;= 23.5) {</w:t>
+      </w:r>
+    </w:p>
+    <w:p>
+      <w:pPr>
+        <w:rPr>
+          <w:rFonts w:ascii="Times New Roman" w:hAnsi="Times New Roman" w:cs="Times New Roman"/>
+          <w:sz w:val="28"/>
+          <w:szCs w:val="28"/>
+          <w:lang w:val="en-GB"/>
+        </w:rPr>
+      </w:pPr>
+      <w:r>
+        <w:rPr>
+          <w:rFonts w:ascii="Times New Roman" w:hAnsi="Times New Roman" w:cs="Times New Roman"/>
+          <w:sz w:val="28"/>
+          <w:szCs w:val="28"/>
+          <w:lang w:val="en-GB"/>
+        </w:rPr>
+        <w:t xml:space="preserve">        return 4.5;</w:t>
+      </w:r>
+    </w:p>
+    <w:p>
+      <w:pPr>
+        <w:rPr>
+          <w:rFonts w:ascii="Times New Roman" w:hAnsi="Times New Roman" w:cs="Times New Roman"/>
+          <w:sz w:val="28"/>
+          <w:szCs w:val="28"/>
+          <w:lang w:val="en-GB"/>
+        </w:rPr>
+      </w:pPr>
+      <w:r>
+        <w:rPr>
+          <w:rFonts w:ascii="Times New Roman" w:hAnsi="Times New Roman" w:cs="Times New Roman"/>
+          <w:sz w:val="28"/>
+          <w:szCs w:val="28"/>
+          <w:lang w:val="en-GB"/>
+        </w:rPr>
+        <w:t xml:space="preserve">    } else if (input &gt; 23.5 &amp;&amp; input &lt;= 24.0) {</w:t>
+      </w:r>
+    </w:p>
+    <w:p>
+      <w:pPr>
+        <w:rPr>
+          <w:rFonts w:ascii="Times New Roman" w:hAnsi="Times New Roman" w:cs="Times New Roman"/>
+          <w:sz w:val="28"/>
+          <w:szCs w:val="28"/>
+          <w:lang w:val="en-GB"/>
+        </w:rPr>
+      </w:pPr>
+      <w:r>
+        <w:rPr>
+          <w:rFonts w:ascii="Times New Roman" w:hAnsi="Times New Roman" w:cs="Times New Roman"/>
+          <w:sz w:val="28"/>
+          <w:szCs w:val="28"/>
+          <w:lang w:val="en-GB"/>
+        </w:rPr>
+        <w:t xml:space="preserve">        return 5.0;</w:t>
+      </w:r>
+    </w:p>
+    <w:p>
+      <w:pPr>
+        <w:rPr>
+          <w:rFonts w:ascii="Times New Roman" w:hAnsi="Times New Roman" w:cs="Times New Roman"/>
+          <w:sz w:val="28"/>
+          <w:szCs w:val="28"/>
+          <w:lang w:val="en-GB"/>
+        </w:rPr>
+      </w:pPr>
+      <w:r>
+        <w:rPr>
+          <w:rFonts w:ascii="Times New Roman" w:hAnsi="Times New Roman" w:cs="Times New Roman"/>
+          <w:sz w:val="28"/>
+          <w:szCs w:val="28"/>
+          <w:lang w:val="en-GB"/>
+        </w:rPr>
+        <w:t xml:space="preserve">    } else if (input &gt; 24.0 &amp;&amp; input &lt;= 24.5) {</w:t>
+      </w:r>
+    </w:p>
+    <w:p>
+      <w:pPr>
+        <w:rPr>
+          <w:rFonts w:ascii="Times New Roman" w:hAnsi="Times New Roman" w:cs="Times New Roman"/>
+          <w:sz w:val="28"/>
+          <w:szCs w:val="28"/>
+          <w:lang w:val="en-GB"/>
+        </w:rPr>
+      </w:pPr>
+      <w:r>
+        <w:rPr>
+          <w:rFonts w:ascii="Times New Roman" w:hAnsi="Times New Roman" w:cs="Times New Roman"/>
+          <w:sz w:val="28"/>
+          <w:szCs w:val="28"/>
+          <w:lang w:val="en-GB"/>
+        </w:rPr>
+        <w:t xml:space="preserve">        return 5.5;</w:t>
+      </w:r>
+    </w:p>
+    <w:p>
+      <w:pPr>
+        <w:rPr>
+          <w:rFonts w:ascii="Times New Roman" w:hAnsi="Times New Roman" w:cs="Times New Roman"/>
+          <w:sz w:val="28"/>
+          <w:szCs w:val="28"/>
+          <w:lang w:val="en-GB"/>
+        </w:rPr>
+      </w:pPr>
+      <w:r>
+        <w:rPr>
+          <w:rFonts w:ascii="Times New Roman" w:hAnsi="Times New Roman" w:cs="Times New Roman"/>
+          <w:sz w:val="28"/>
+          <w:szCs w:val="28"/>
+          <w:lang w:val="en-GB"/>
+        </w:rPr>
+        <w:t xml:space="preserve">    } else if (input &gt; 24.5 &amp;&amp; input &lt;= 25.0) {</w:t>
+      </w:r>
+    </w:p>
+    <w:p>
+      <w:pPr>
+        <w:rPr>
+          <w:rFonts w:ascii="Times New Roman" w:hAnsi="Times New Roman" w:cs="Times New Roman"/>
+          <w:sz w:val="28"/>
+          <w:szCs w:val="28"/>
+          <w:lang w:val="en-GB"/>
+        </w:rPr>
+      </w:pPr>
+      <w:r>
+        <w:rPr>
+          <w:rFonts w:ascii="Times New Roman" w:hAnsi="Times New Roman" w:cs="Times New Roman"/>
+          <w:sz w:val="28"/>
+          <w:szCs w:val="28"/>
+          <w:lang w:val="en-GB"/>
+        </w:rPr>
+        <w:t xml:space="preserve">        return 6.0;</w:t>
+      </w:r>
+    </w:p>
+    <w:p>
+      <w:pPr>
+        <w:rPr>
+          <w:rFonts w:ascii="Times New Roman" w:hAnsi="Times New Roman" w:cs="Times New Roman"/>
+          <w:sz w:val="28"/>
+          <w:szCs w:val="28"/>
+          <w:lang w:val="en-GB"/>
+        </w:rPr>
+      </w:pPr>
+      <w:r>
+        <w:rPr>
+          <w:rFonts w:ascii="Times New Roman" w:hAnsi="Times New Roman" w:cs="Times New Roman"/>
+          <w:sz w:val="28"/>
+          <w:szCs w:val="28"/>
+          <w:lang w:val="en-GB"/>
+        </w:rPr>
+        <w:t xml:space="preserve">    } else if (input &gt; 25.0 &amp;&amp; input &lt;= 25.5) {</w:t>
+      </w:r>
+    </w:p>
+    <w:p>
+      <w:pPr>
+        <w:rPr>
+          <w:rFonts w:ascii="Times New Roman" w:hAnsi="Times New Roman" w:cs="Times New Roman"/>
+          <w:sz w:val="28"/>
+          <w:szCs w:val="28"/>
+          <w:lang w:val="en-GB"/>
+        </w:rPr>
+      </w:pPr>
+      <w:r>
+        <w:rPr>
+          <w:rFonts w:ascii="Times New Roman" w:hAnsi="Times New Roman" w:cs="Times New Roman"/>
+          <w:sz w:val="28"/>
+          <w:szCs w:val="28"/>
+          <w:lang w:val="en-GB"/>
+        </w:rPr>
+        <w:t xml:space="preserve">        return 6.5;</w:t>
+      </w:r>
+    </w:p>
+    <w:p>
+      <w:pPr>
+        <w:rPr>
+          <w:rFonts w:ascii="Times New Roman" w:hAnsi="Times New Roman" w:cs="Times New Roman"/>
+          <w:sz w:val="28"/>
+          <w:szCs w:val="28"/>
+          <w:lang w:val="en-GB"/>
+        </w:rPr>
+      </w:pPr>
+      <w:r>
+        <w:rPr>
+          <w:rFonts w:ascii="Times New Roman" w:hAnsi="Times New Roman" w:cs="Times New Roman"/>
+          <w:sz w:val="28"/>
+          <w:szCs w:val="28"/>
+          <w:lang w:val="en-GB"/>
+        </w:rPr>
+        <w:t xml:space="preserve">    } else if (input &gt; 25.5 &amp;&amp; input &lt;= 26.0) {</w:t>
+      </w:r>
+    </w:p>
+    <w:p>
+      <w:pPr>
+        <w:rPr>
+          <w:rFonts w:ascii="Times New Roman" w:hAnsi="Times New Roman" w:cs="Times New Roman"/>
+          <w:sz w:val="28"/>
+          <w:szCs w:val="28"/>
+          <w:lang w:val="en-GB"/>
+        </w:rPr>
+      </w:pPr>
+      <w:r>
+        <w:rPr>
+          <w:rFonts w:ascii="Times New Roman" w:hAnsi="Times New Roman" w:cs="Times New Roman"/>
+          <w:sz w:val="28"/>
+          <w:szCs w:val="28"/>
+          <w:lang w:val="en-GB"/>
+        </w:rPr>
+        <w:t xml:space="preserve">        return 7.5;</w:t>
+      </w:r>
+    </w:p>
+    <w:p>
+      <w:pPr>
+        <w:rPr>
+          <w:rFonts w:ascii="Times New Roman" w:hAnsi="Times New Roman" w:cs="Times New Roman"/>
+          <w:sz w:val="28"/>
+          <w:szCs w:val="28"/>
+          <w:lang w:val="en-GB"/>
+        </w:rPr>
+      </w:pPr>
+      <w:r>
+        <w:rPr>
+          <w:rFonts w:ascii="Times New Roman" w:hAnsi="Times New Roman" w:cs="Times New Roman"/>
+          <w:sz w:val="28"/>
+          <w:szCs w:val="28"/>
+          <w:lang w:val="en-GB"/>
+        </w:rPr>
+        <w:t xml:space="preserve">    } else if (input &gt; 26.0 &amp;&amp; input &lt;= 26.5) {</w:t>
+      </w:r>
+    </w:p>
+    <w:p>
+      <w:pPr>
+        <w:rPr>
+          <w:rFonts w:ascii="Times New Roman" w:hAnsi="Times New Roman" w:cs="Times New Roman"/>
+          <w:sz w:val="28"/>
+          <w:szCs w:val="28"/>
+          <w:lang w:val="en-GB"/>
+        </w:rPr>
+      </w:pPr>
+      <w:r>
+        <w:rPr>
+          <w:rFonts w:ascii="Times New Roman" w:hAnsi="Times New Roman" w:cs="Times New Roman"/>
+          <w:sz w:val="28"/>
+          <w:szCs w:val="28"/>
+          <w:lang w:val="en-GB"/>
+        </w:rPr>
+        <w:lastRenderedPageBreak/>
+        <w:t xml:space="preserve">        return 8.0;</w:t>
+      </w:r>
+    </w:p>
+    <w:p>
+      <w:pPr>
+        <w:rPr>
+          <w:rFonts w:ascii="Times New Roman" w:hAnsi="Times New Roman" w:cs="Times New Roman"/>
+          <w:sz w:val="28"/>
+          <w:szCs w:val="28"/>
+          <w:lang w:val="en-GB"/>
+        </w:rPr>
+      </w:pPr>
+      <w:r>
+        <w:rPr>
+          <w:rFonts w:ascii="Times New Roman" w:hAnsi="Times New Roman" w:cs="Times New Roman"/>
+          <w:sz w:val="28"/>
+          <w:szCs w:val="28"/>
+          <w:lang w:val="en-GB"/>
+        </w:rPr>
+        <w:t xml:space="preserve">    } else if (input &gt; 26.5 &amp;&amp; input &lt;= 27.0) {</w:t>
+      </w:r>
+    </w:p>
+    <w:p>
+      <w:pPr>
+        <w:rPr>
+          <w:rFonts w:ascii="Times New Roman" w:hAnsi="Times New Roman" w:cs="Times New Roman"/>
+          <w:sz w:val="28"/>
+          <w:szCs w:val="28"/>
+          <w:lang w:val="en-GB"/>
+        </w:rPr>
+      </w:pPr>
+      <w:r>
+        <w:rPr>
+          <w:rFonts w:ascii="Times New Roman" w:hAnsi="Times New Roman" w:cs="Times New Roman"/>
+          <w:sz w:val="28"/>
+          <w:szCs w:val="28"/>
+          <w:lang w:val="en-GB"/>
+        </w:rPr>
+        <w:t xml:space="preserve">        return 8.5;</w:t>
+      </w:r>
+    </w:p>
+    <w:p>
+      <w:pPr>
+        <w:rPr>
+          <w:rFonts w:ascii="Times New Roman" w:hAnsi="Times New Roman" w:cs="Times New Roman"/>
+          <w:sz w:val="28"/>
+          <w:szCs w:val="28"/>
+          <w:lang w:val="en-GB"/>
+        </w:rPr>
+      </w:pPr>
+      <w:r>
+        <w:rPr>
+          <w:rFonts w:ascii="Times New Roman" w:hAnsi="Times New Roman" w:cs="Times New Roman"/>
+          <w:sz w:val="28"/>
+          <w:szCs w:val="28"/>
+          <w:lang w:val="en-GB"/>
+        </w:rPr>
+        <w:t xml:space="preserve">    } else if (input &gt; 27.0 &amp;&amp; input &lt;= 27.5) {</w:t>
+      </w:r>
+    </w:p>
+    <w:p>
+      <w:pPr>
+        <w:rPr>
+          <w:rFonts w:ascii="Times New Roman" w:hAnsi="Times New Roman" w:cs="Times New Roman"/>
+          <w:sz w:val="28"/>
+          <w:szCs w:val="28"/>
+          <w:lang w:val="en-GB"/>
+        </w:rPr>
+      </w:pPr>
+      <w:r>
+        <w:rPr>
+          <w:rFonts w:ascii="Times New Roman" w:hAnsi="Times New Roman" w:cs="Times New Roman"/>
+          <w:sz w:val="28"/>
+          <w:szCs w:val="28"/>
+          <w:lang w:val="en-GB"/>
+        </w:rPr>
+        <w:t xml:space="preserve">        return 9.0;</w:t>
+      </w:r>
+    </w:p>
+    <w:p>
+      <w:pPr>
+        <w:rPr>
+          <w:rFonts w:ascii="Times New Roman" w:hAnsi="Times New Roman" w:cs="Times New Roman"/>
+          <w:sz w:val="28"/>
+          <w:szCs w:val="28"/>
+          <w:lang w:val="en-GB"/>
+        </w:rPr>
+      </w:pPr>
+      <w:r>
+        <w:rPr>
+          <w:rFonts w:ascii="Times New Roman" w:hAnsi="Times New Roman" w:cs="Times New Roman"/>
+          <w:sz w:val="28"/>
+          <w:szCs w:val="28"/>
+          <w:lang w:val="en-GB"/>
+        </w:rPr>
+        <w:t xml:space="preserve">    } else if (input &gt; 27.5 &amp;&amp; input &lt;= 28.0) {</w:t>
+      </w:r>
+    </w:p>
+    <w:p>
+      <w:pPr>
+        <w:rPr>
+          <w:rFonts w:ascii="Times New Roman" w:hAnsi="Times New Roman" w:cs="Times New Roman"/>
+          <w:sz w:val="28"/>
+          <w:szCs w:val="28"/>
+          <w:lang w:val="en-GB"/>
+        </w:rPr>
+      </w:pPr>
+      <w:r>
+        <w:rPr>
+          <w:rFonts w:ascii="Times New Roman" w:hAnsi="Times New Roman" w:cs="Times New Roman"/>
+          <w:sz w:val="28"/>
+          <w:szCs w:val="28"/>
+          <w:lang w:val="en-GB"/>
+        </w:rPr>
+        <w:t xml:space="preserve">        return 9.5;</w:t>
+      </w:r>
+    </w:p>
+    <w:p>
+      <w:pPr>
+        <w:rPr>
+          <w:rFonts w:ascii="Times New Roman" w:hAnsi="Times New Roman" w:cs="Times New Roman"/>
+          <w:sz w:val="28"/>
+          <w:szCs w:val="28"/>
+          <w:lang w:val="en-GB"/>
+        </w:rPr>
+      </w:pPr>
+      <w:r>
+        <w:rPr>
+          <w:rFonts w:ascii="Times New Roman" w:hAnsi="Times New Roman" w:cs="Times New Roman"/>
+          <w:sz w:val="28"/>
+          <w:szCs w:val="28"/>
+          <w:lang w:val="en-GB"/>
+        </w:rPr>
+        <w:t xml:space="preserve">    } else if (input &gt; 28.0 &amp;&amp; input &lt;= 28.5) {</w:t>
+      </w:r>
+    </w:p>
+    <w:p>
+      <w:pPr>
+        <w:rPr>
+          <w:rFonts w:ascii="Times New Roman" w:hAnsi="Times New Roman" w:cs="Times New Roman"/>
+          <w:sz w:val="28"/>
+          <w:szCs w:val="28"/>
+          <w:lang w:val="en-GB"/>
+        </w:rPr>
+      </w:pPr>
+      <w:r>
+        <w:rPr>
+          <w:rFonts w:ascii="Times New Roman" w:hAnsi="Times New Roman" w:cs="Times New Roman"/>
+          <w:sz w:val="28"/>
+          <w:szCs w:val="28"/>
+          <w:lang w:val="en-GB"/>
+        </w:rPr>
+        <w:t xml:space="preserve">        return 10.0;</w:t>
+      </w:r>
+    </w:p>
+    <w:p>
+      <w:pPr>
+        <w:rPr>
+          <w:rFonts w:ascii="Times New Roman" w:hAnsi="Times New Roman" w:cs="Times New Roman"/>
+          <w:sz w:val="28"/>
+          <w:szCs w:val="28"/>
+          <w:lang w:val="en-GB"/>
+        </w:rPr>
+      </w:pPr>
+      <w:r>
+        <w:rPr>
+          <w:rFonts w:ascii="Times New Roman" w:hAnsi="Times New Roman" w:cs="Times New Roman"/>
+          <w:sz w:val="28"/>
+          <w:szCs w:val="28"/>
+          <w:lang w:val="en-GB"/>
+        </w:rPr>
+        <w:t xml:space="preserve">    } else if (input &gt; 28.5 &amp;&amp; input &lt;= 29.0) {</w:t>
+      </w:r>
+    </w:p>
+    <w:p>
+      <w:pPr>
+        <w:rPr>
+          <w:rFonts w:ascii="Times New Roman" w:hAnsi="Times New Roman" w:cs="Times New Roman"/>
+          <w:sz w:val="28"/>
+          <w:szCs w:val="28"/>
+          <w:lang w:val="en-GB"/>
+        </w:rPr>
+      </w:pPr>
+      <w:r>
+        <w:rPr>
+          <w:rFonts w:ascii="Times New Roman" w:hAnsi="Times New Roman" w:cs="Times New Roman"/>
+          <w:sz w:val="28"/>
+          <w:szCs w:val="28"/>
+          <w:lang w:val="en-GB"/>
+        </w:rPr>
+        <w:t xml:space="preserve">        return 11.0;</w:t>
+      </w:r>
+    </w:p>
+    <w:p>
+      <w:pPr>
+        <w:rPr>
+          <w:rFonts w:ascii="Times New Roman" w:hAnsi="Times New Roman" w:cs="Times New Roman"/>
+          <w:sz w:val="28"/>
+          <w:szCs w:val="28"/>
+          <w:lang w:val="en-GB"/>
+        </w:rPr>
+      </w:pPr>
+      <w:r>
+        <w:rPr>
+          <w:rFonts w:ascii="Times New Roman" w:hAnsi="Times New Roman" w:cs="Times New Roman"/>
+          <w:sz w:val="28"/>
+          <w:szCs w:val="28"/>
+          <w:lang w:val="en-GB"/>
+        </w:rPr>
+        <w:t xml:space="preserve">    } else if (input &gt; 29.0 &amp;&amp; input &lt;= 29.5) {</w:t>
+      </w:r>
+    </w:p>
+    <w:p>
+      <w:pPr>
+        <w:rPr>
+          <w:rFonts w:ascii="Times New Roman" w:hAnsi="Times New Roman" w:cs="Times New Roman"/>
+          <w:sz w:val="28"/>
+          <w:szCs w:val="28"/>
+          <w:lang w:val="en-GB"/>
+        </w:rPr>
+      </w:pPr>
+      <w:r>
+        <w:rPr>
+          <w:rFonts w:ascii="Times New Roman" w:hAnsi="Times New Roman" w:cs="Times New Roman"/>
+          <w:sz w:val="28"/>
+          <w:szCs w:val="28"/>
+          <w:lang w:val="en-GB"/>
+        </w:rPr>
+        <w:t xml:space="preserve">        return 11.5;</w:t>
+      </w:r>
+    </w:p>
+    <w:p>
+      <w:pPr>
+        <w:rPr>
+          <w:rFonts w:ascii="Times New Roman" w:hAnsi="Times New Roman" w:cs="Times New Roman"/>
+          <w:sz w:val="28"/>
+          <w:szCs w:val="28"/>
+          <w:lang w:val="en-GB"/>
+        </w:rPr>
+      </w:pPr>
+      <w:r>
+        <w:rPr>
+          <w:rFonts w:ascii="Times New Roman" w:hAnsi="Times New Roman" w:cs="Times New Roman"/>
+          <w:sz w:val="28"/>
+          <w:szCs w:val="28"/>
+          <w:lang w:val="en-GB"/>
+        </w:rPr>
+        <w:t xml:space="preserve">    } else if (input &gt; 29.5 &amp;&amp; input &lt;= 30.0) {</w:t>
+      </w:r>
+    </w:p>
+    <w:p>
+      <w:pPr>
+        <w:rPr>
+          <w:rFonts w:ascii="Times New Roman" w:hAnsi="Times New Roman" w:cs="Times New Roman"/>
+          <w:sz w:val="28"/>
+          <w:szCs w:val="28"/>
+          <w:lang w:val="en-GB"/>
+        </w:rPr>
+      </w:pPr>
+      <w:r>
+        <w:rPr>
+          <w:rFonts w:ascii="Times New Roman" w:hAnsi="Times New Roman" w:cs="Times New Roman"/>
+          <w:sz w:val="28"/>
+          <w:szCs w:val="28"/>
+          <w:lang w:val="en-GB"/>
+        </w:rPr>
+        <w:t xml:space="preserve">        return 12.0;</w:t>
+      </w:r>
+    </w:p>
+    <w:p>
+      <w:pPr>
+        <w:rPr>
+          <w:rFonts w:ascii="Times New Roman" w:hAnsi="Times New Roman" w:cs="Times New Roman"/>
+          <w:sz w:val="28"/>
+          <w:szCs w:val="28"/>
+          <w:lang w:val="en-GB"/>
+        </w:rPr>
+      </w:pPr>
+      <w:r>
+        <w:rPr>
+          <w:rFonts w:ascii="Times New Roman" w:hAnsi="Times New Roman" w:cs="Times New Roman"/>
+          <w:sz w:val="28"/>
+          <w:szCs w:val="28"/>
+          <w:lang w:val="en-GB"/>
+        </w:rPr>
+        <w:t xml:space="preserve">    } else if (input &gt; 30.0 &amp;&amp; input &lt;= 30.5) {</w:t>
+      </w:r>
+    </w:p>
+    <w:p>
+      <w:pPr>
+        <w:rPr>
+          <w:rFonts w:ascii="Times New Roman" w:hAnsi="Times New Roman" w:cs="Times New Roman"/>
+          <w:sz w:val="28"/>
+          <w:szCs w:val="28"/>
+          <w:lang w:val="en-GB"/>
+        </w:rPr>
+      </w:pPr>
+      <w:r>
+        <w:rPr>
+          <w:rFonts w:ascii="Times New Roman" w:hAnsi="Times New Roman" w:cs="Times New Roman"/>
+          <w:sz w:val="28"/>
+          <w:szCs w:val="28"/>
+          <w:lang w:val="en-GB"/>
+        </w:rPr>
+        <w:t xml:space="preserve">        return 12.5;</w:t>
+      </w:r>
+    </w:p>
+    <w:p>
+      <w:pPr>
+        <w:rPr>
+          <w:rFonts w:ascii="Times New Roman" w:hAnsi="Times New Roman" w:cs="Times New Roman"/>
+          <w:sz w:val="28"/>
+          <w:szCs w:val="28"/>
+          <w:lang w:val="en-GB"/>
+        </w:rPr>
+      </w:pPr>
+      <w:r>
+        <w:rPr>
+          <w:rFonts w:ascii="Times New Roman" w:hAnsi="Times New Roman" w:cs="Times New Roman"/>
+          <w:sz w:val="28"/>
+          <w:szCs w:val="28"/>
+          <w:lang w:val="en-GB"/>
+        </w:rPr>
+        <w:t xml:space="preserve">    } else if (input &gt; 30.5 &amp;&amp; input &lt;= 31.0) {</w:t>
+      </w:r>
+    </w:p>
+    <w:p>
+      <w:pPr>
+        <w:rPr>
+          <w:rFonts w:ascii="Times New Roman" w:hAnsi="Times New Roman" w:cs="Times New Roman"/>
+          <w:sz w:val="28"/>
+          <w:szCs w:val="28"/>
+          <w:lang w:val="en-GB"/>
+        </w:rPr>
+      </w:pPr>
+      <w:r>
+        <w:rPr>
+          <w:rFonts w:ascii="Times New Roman" w:hAnsi="Times New Roman" w:cs="Times New Roman"/>
+          <w:sz w:val="28"/>
+          <w:szCs w:val="28"/>
+          <w:lang w:val="en-GB"/>
+        </w:rPr>
+        <w:t xml:space="preserve">        return 13.0;</w:t>
+      </w:r>
+    </w:p>
+    <w:p>
+      <w:pPr>
+        <w:rPr>
+          <w:rFonts w:ascii="Times New Roman" w:hAnsi="Times New Roman" w:cs="Times New Roman"/>
+          <w:sz w:val="28"/>
+          <w:szCs w:val="28"/>
+          <w:lang w:val="en-GB"/>
+        </w:rPr>
+      </w:pPr>
+      <w:r>
+        <w:rPr>
+          <w:rFonts w:ascii="Times New Roman" w:hAnsi="Times New Roman" w:cs="Times New Roman"/>
+          <w:sz w:val="28"/>
+          <w:szCs w:val="28"/>
+          <w:lang w:val="en-GB"/>
+        </w:rPr>
+        <w:t xml:space="preserve">    } else if (input &gt; 31.0 &amp;&amp; input &lt;= 31.5) {</w:t>
+      </w:r>
+    </w:p>
+    <w:p>
+      <w:pPr>
+        <w:rPr>
+          <w:rFonts w:ascii="Times New Roman" w:hAnsi="Times New Roman" w:cs="Times New Roman"/>
+          <w:sz w:val="28"/>
+          <w:szCs w:val="28"/>
+          <w:lang w:val="en-GB"/>
+        </w:rPr>
+      </w:pPr>
+      <w:r>
+        <w:rPr>
+          <w:rFonts w:ascii="Times New Roman" w:hAnsi="Times New Roman" w:cs="Times New Roman"/>
+          <w:sz w:val="28"/>
+          <w:szCs w:val="28"/>
+          <w:lang w:val="en-GB"/>
+        </w:rPr>
+        <w:t xml:space="preserve">        return 14.0;</w:t>
+      </w:r>
+    </w:p>
+    <w:p>
+      <w:pPr>
+        <w:rPr>
+          <w:rFonts w:ascii="Times New Roman" w:hAnsi="Times New Roman" w:cs="Times New Roman"/>
+          <w:sz w:val="28"/>
+          <w:szCs w:val="28"/>
+          <w:lang w:val="en-GB"/>
+        </w:rPr>
+      </w:pPr>
+      <w:r>
+        <w:rPr>
+          <w:rFonts w:ascii="Times New Roman" w:hAnsi="Times New Roman" w:cs="Times New Roman"/>
+          <w:sz w:val="28"/>
+          <w:szCs w:val="28"/>
+          <w:lang w:val="en-GB"/>
+        </w:rPr>
+        <w:t xml:space="preserve">    } else if (input &gt; 31.5) {</w:t>
+      </w:r>
+    </w:p>
+    <w:p>
+      <w:pPr>
+        <w:rPr>
+          <w:rFonts w:ascii="Times New Roman" w:hAnsi="Times New Roman" w:cs="Times New Roman"/>
+          <w:sz w:val="28"/>
+          <w:szCs w:val="28"/>
+          <w:lang w:val="en-GB"/>
+        </w:rPr>
+      </w:pPr>
+      <w:r>
+        <w:rPr>
+          <w:rFonts w:ascii="Times New Roman" w:hAnsi="Times New Roman" w:cs="Times New Roman"/>
+          <w:sz w:val="28"/>
+          <w:szCs w:val="28"/>
+          <w:lang w:val="en-GB"/>
+        </w:rPr>
+        <w:t xml:space="preserve">        return 14.5;</w:t>
+      </w:r>
+    </w:p>
+    <w:p>
+      <w:pPr>
+        <w:rPr>
+          <w:rFonts w:ascii="Times New Roman" w:hAnsi="Times New Roman" w:cs="Times New Roman"/>
+          <w:sz w:val="28"/>
+          <w:szCs w:val="28"/>
+          <w:lang w:val="en-GB"/>
+        </w:rPr>
+      </w:pPr>
+      <w:r>
+        <w:rPr>
+          <w:rFonts w:ascii="Times New Roman" w:hAnsi="Times New Roman" w:cs="Times New Roman"/>
+          <w:sz w:val="28"/>
+          <w:szCs w:val="28"/>
+          <w:lang w:val="en-GB"/>
+        </w:rPr>
         <w:t xml:space="preserve">    } else {</w:t>
       </w:r>
     </w:p>
@@ -22419,7 +24049,7 @@
           <w:szCs w:val="28"/>
           <w:lang w:val="en-GB"/>
         </w:rPr>
-        <w:t xml:space="preserve">double </w:t>
+        <w:t xml:space="preserve">int </w:t>
       </w:r>
       <w:proofErr w:type="spellStart"/>
       <w:proofErr w:type="gramStart"/>
@@ -22430,7 +24060,7 @@
           <w:szCs w:val="28"/>
           <w:lang w:val="en-GB"/>
         </w:rPr>
-        <w:t>centemetrToBritishSize</w:t>
+        <w:t>countNumber</w:t>
       </w:r>
       <w:proofErr w:type="spellEnd"/>
       <w:r>
@@ -22450,463 +24080,26 @@
           <w:szCs w:val="28"/>
           <w:lang w:val="en-GB"/>
         </w:rPr>
-        <w:t>double input) {</w:t>
-      </w:r>
-    </w:p>
-    <w:p>
-      <w:pPr>
-        <w:rPr>
-          <w:rFonts w:ascii="Times New Roman" w:hAnsi="Times New Roman" w:cs="Times New Roman"/>
-          <w:sz w:val="28"/>
-          <w:szCs w:val="28"/>
-          <w:lang w:val="en-GB"/>
-        </w:rPr>
-      </w:pPr>
-      <w:r>
-        <w:rPr>
-          <w:rFonts w:ascii="Times New Roman" w:hAnsi="Times New Roman" w:cs="Times New Roman"/>
-          <w:sz w:val="28"/>
-          <w:szCs w:val="28"/>
-          <w:lang w:val="en-GB"/>
-        </w:rPr>
-        <w:t xml:space="preserve">    if (input &lt;= 20.5) {</w:t>
-      </w:r>
-    </w:p>
-    <w:p>
-      <w:pPr>
-        <w:rPr>
-          <w:rFonts w:ascii="Times New Roman" w:hAnsi="Times New Roman" w:cs="Times New Roman"/>
-          <w:sz w:val="28"/>
-          <w:szCs w:val="28"/>
-          <w:lang w:val="en-GB"/>
-        </w:rPr>
-      </w:pPr>
-      <w:r>
-        <w:rPr>
-          <w:rFonts w:ascii="Times New Roman" w:hAnsi="Times New Roman" w:cs="Times New Roman"/>
-          <w:sz w:val="28"/>
-          <w:szCs w:val="28"/>
-          <w:lang w:val="en-GB"/>
-        </w:rPr>
-        <w:t xml:space="preserve">        return 1.0;</w:t>
-      </w:r>
-    </w:p>
-    <w:p>
-      <w:pPr>
-        <w:rPr>
-          <w:rFonts w:ascii="Times New Roman" w:hAnsi="Times New Roman" w:cs="Times New Roman"/>
-          <w:sz w:val="28"/>
-          <w:szCs w:val="28"/>
-          <w:lang w:val="en-GB"/>
-        </w:rPr>
-      </w:pPr>
-      <w:r>
-        <w:rPr>
-          <w:rFonts w:ascii="Times New Roman" w:hAnsi="Times New Roman" w:cs="Times New Roman"/>
-          <w:sz w:val="28"/>
-          <w:szCs w:val="28"/>
-          <w:lang w:val="en-GB"/>
-        </w:rPr>
-        <w:t xml:space="preserve">    } else if (input &gt; 20.5 &amp;&amp; input &lt;= 21.0) {</w:t>
-      </w:r>
-    </w:p>
-    <w:p>
-      <w:pPr>
-        <w:rPr>
-          <w:rFonts w:ascii="Times New Roman" w:hAnsi="Times New Roman" w:cs="Times New Roman"/>
-          <w:sz w:val="28"/>
-          <w:szCs w:val="28"/>
-          <w:lang w:val="en-GB"/>
-        </w:rPr>
-      </w:pPr>
-      <w:r>
-        <w:rPr>
-          <w:rFonts w:ascii="Times New Roman" w:hAnsi="Times New Roman" w:cs="Times New Roman"/>
-          <w:sz w:val="28"/>
-          <w:szCs w:val="28"/>
-          <w:lang w:val="en-GB"/>
-        </w:rPr>
-        <w:t xml:space="preserve">        return 1.5;</w:t>
-      </w:r>
-    </w:p>
-    <w:p>
-      <w:pPr>
-        <w:rPr>
-          <w:rFonts w:ascii="Times New Roman" w:hAnsi="Times New Roman" w:cs="Times New Roman"/>
-          <w:sz w:val="28"/>
-          <w:szCs w:val="28"/>
-          <w:lang w:val="en-GB"/>
-        </w:rPr>
-      </w:pPr>
-      <w:r>
-        <w:rPr>
-          <w:rFonts w:ascii="Times New Roman" w:hAnsi="Times New Roman" w:cs="Times New Roman"/>
-          <w:sz w:val="28"/>
-          <w:szCs w:val="28"/>
-          <w:lang w:val="en-GB"/>
-        </w:rPr>
-        <w:t xml:space="preserve">    } else if (input &gt; 21.0 &amp;&amp; input &lt;= 21.5) {</w:t>
-      </w:r>
-    </w:p>
-    <w:p>
-      <w:pPr>
-        <w:rPr>
-          <w:rFonts w:ascii="Times New Roman" w:hAnsi="Times New Roman" w:cs="Times New Roman"/>
-          <w:sz w:val="28"/>
-          <w:szCs w:val="28"/>
-          <w:lang w:val="en-GB"/>
-        </w:rPr>
-      </w:pPr>
-      <w:r>
-        <w:rPr>
-          <w:rFonts w:ascii="Times New Roman" w:hAnsi="Times New Roman" w:cs="Times New Roman"/>
-          <w:sz w:val="28"/>
-          <w:szCs w:val="28"/>
-          <w:lang w:val="en-GB"/>
-        </w:rPr>
-        <w:t xml:space="preserve">        return 2.0;</w:t>
-      </w:r>
-    </w:p>
-    <w:p>
-      <w:pPr>
-        <w:rPr>
-          <w:rFonts w:ascii="Times New Roman" w:hAnsi="Times New Roman" w:cs="Times New Roman"/>
-          <w:sz w:val="28"/>
-          <w:szCs w:val="28"/>
-          <w:lang w:val="en-GB"/>
-        </w:rPr>
-      </w:pPr>
-      <w:r>
-        <w:rPr>
-          <w:rFonts w:ascii="Times New Roman" w:hAnsi="Times New Roman" w:cs="Times New Roman"/>
-          <w:sz w:val="28"/>
-          <w:szCs w:val="28"/>
-          <w:lang w:val="en-GB"/>
-        </w:rPr>
-        <w:t xml:space="preserve">    } else if (input &gt; 21.5 &amp;&amp; input &lt;= 22.0) {</w:t>
-      </w:r>
-    </w:p>
-    <w:p>
-      <w:pPr>
-        <w:rPr>
-          <w:rFonts w:ascii="Times New Roman" w:hAnsi="Times New Roman" w:cs="Times New Roman"/>
-          <w:sz w:val="28"/>
-          <w:szCs w:val="28"/>
-          <w:lang w:val="en-GB"/>
-        </w:rPr>
-      </w:pPr>
-      <w:r>
-        <w:rPr>
-          <w:rFonts w:ascii="Times New Roman" w:hAnsi="Times New Roman" w:cs="Times New Roman"/>
-          <w:sz w:val="28"/>
-          <w:szCs w:val="28"/>
-          <w:lang w:val="en-GB"/>
-        </w:rPr>
-        <w:t xml:space="preserve">        return 2.5;</w:t>
-      </w:r>
-    </w:p>
-    <w:p>
-      <w:pPr>
-        <w:rPr>
-          <w:rFonts w:ascii="Times New Roman" w:hAnsi="Times New Roman" w:cs="Times New Roman"/>
-          <w:sz w:val="28"/>
-          <w:szCs w:val="28"/>
-          <w:lang w:val="en-GB"/>
-        </w:rPr>
-      </w:pPr>
-      <w:r>
-        <w:rPr>
-          <w:rFonts w:ascii="Times New Roman" w:hAnsi="Times New Roman" w:cs="Times New Roman"/>
-          <w:sz w:val="28"/>
-          <w:szCs w:val="28"/>
-          <w:lang w:val="en-GB"/>
-        </w:rPr>
-        <w:t xml:space="preserve">    } else if (input &gt; 22.0 &amp;&amp; input &lt;= 22.5) {</w:t>
-      </w:r>
-    </w:p>
-    <w:p>
-      <w:pPr>
-        <w:rPr>
-          <w:rFonts w:ascii="Times New Roman" w:hAnsi="Times New Roman" w:cs="Times New Roman"/>
-          <w:sz w:val="28"/>
-          <w:szCs w:val="28"/>
-          <w:lang w:val="en-GB"/>
-        </w:rPr>
-      </w:pPr>
-      <w:r>
-        <w:rPr>
-          <w:rFonts w:ascii="Times New Roman" w:hAnsi="Times New Roman" w:cs="Times New Roman"/>
-          <w:sz w:val="28"/>
-          <w:szCs w:val="28"/>
-          <w:lang w:val="en-GB"/>
-        </w:rPr>
-        <w:t xml:space="preserve">        return 3.0;</w:t>
-      </w:r>
-    </w:p>
-    <w:p>
-      <w:pPr>
-        <w:rPr>
-          <w:rFonts w:ascii="Times New Roman" w:hAnsi="Times New Roman" w:cs="Times New Roman"/>
-          <w:sz w:val="28"/>
-          <w:szCs w:val="28"/>
-          <w:lang w:val="en-GB"/>
-        </w:rPr>
-      </w:pPr>
-      <w:r>
-        <w:rPr>
-          <w:rFonts w:ascii="Times New Roman" w:hAnsi="Times New Roman" w:cs="Times New Roman"/>
-          <w:sz w:val="28"/>
-          <w:szCs w:val="28"/>
-          <w:lang w:val="en-GB"/>
-        </w:rPr>
-        <w:t xml:space="preserve">    } else if (input &gt; 22.5 &amp;&amp; input &lt;= 23.0) {</w:t>
-      </w:r>
-    </w:p>
-    <w:p>
-      <w:pPr>
-        <w:rPr>
-          <w:rFonts w:ascii="Times New Roman" w:hAnsi="Times New Roman" w:cs="Times New Roman"/>
-          <w:sz w:val="28"/>
-          <w:szCs w:val="28"/>
-          <w:lang w:val="en-GB"/>
-        </w:rPr>
-      </w:pPr>
-      <w:r>
-        <w:rPr>
-          <w:rFonts w:ascii="Times New Roman" w:hAnsi="Times New Roman" w:cs="Times New Roman"/>
-          <w:sz w:val="28"/>
-          <w:szCs w:val="28"/>
-          <w:lang w:val="en-GB"/>
-        </w:rPr>
-        <w:t xml:space="preserve">        return 4.0;</w:t>
-      </w:r>
-    </w:p>
-    <w:p>
-      <w:pPr>
-        <w:rPr>
-          <w:rFonts w:ascii="Times New Roman" w:hAnsi="Times New Roman" w:cs="Times New Roman"/>
-          <w:sz w:val="28"/>
-          <w:szCs w:val="28"/>
-          <w:lang w:val="en-GB"/>
-        </w:rPr>
-      </w:pPr>
-      <w:r>
-        <w:rPr>
-          <w:rFonts w:ascii="Times New Roman" w:hAnsi="Times New Roman" w:cs="Times New Roman"/>
-          <w:sz w:val="28"/>
-          <w:szCs w:val="28"/>
-          <w:lang w:val="en-GB"/>
-        </w:rPr>
-        <w:t xml:space="preserve">    } else if (input &gt; 23.0 &amp;&amp; input &lt;= 23.5) {</w:t>
-      </w:r>
-    </w:p>
-    <w:p>
-      <w:pPr>
-        <w:rPr>
-          <w:rFonts w:ascii="Times New Roman" w:hAnsi="Times New Roman" w:cs="Times New Roman"/>
-          <w:sz w:val="28"/>
-          <w:szCs w:val="28"/>
-          <w:lang w:val="en-GB"/>
-        </w:rPr>
-      </w:pPr>
-      <w:r>
-        <w:rPr>
-          <w:rFonts w:ascii="Times New Roman" w:hAnsi="Times New Roman" w:cs="Times New Roman"/>
-          <w:sz w:val="28"/>
-          <w:szCs w:val="28"/>
-          <w:lang w:val="en-GB"/>
-        </w:rPr>
-        <w:t xml:space="preserve">        return 4.5;</w:t>
-      </w:r>
-    </w:p>
-    <w:p>
-      <w:pPr>
-        <w:rPr>
-          <w:rFonts w:ascii="Times New Roman" w:hAnsi="Times New Roman" w:cs="Times New Roman"/>
-          <w:sz w:val="28"/>
-          <w:szCs w:val="28"/>
-          <w:lang w:val="en-GB"/>
-        </w:rPr>
-      </w:pPr>
-      <w:r>
-        <w:rPr>
-          <w:rFonts w:ascii="Times New Roman" w:hAnsi="Times New Roman" w:cs="Times New Roman"/>
-          <w:sz w:val="28"/>
-          <w:szCs w:val="28"/>
-          <w:lang w:val="en-GB"/>
-        </w:rPr>
-        <w:t xml:space="preserve">    } else if (input &gt; 23.5 &amp;&amp; input &lt;= 24.0) {</w:t>
-      </w:r>
-    </w:p>
-    <w:p>
-      <w:pPr>
-        <w:rPr>
-          <w:rFonts w:ascii="Times New Roman" w:hAnsi="Times New Roman" w:cs="Times New Roman"/>
-          <w:sz w:val="28"/>
-          <w:szCs w:val="28"/>
-          <w:lang w:val="en-GB"/>
-        </w:rPr>
-      </w:pPr>
-      <w:r>
-        <w:rPr>
-          <w:rFonts w:ascii="Times New Roman" w:hAnsi="Times New Roman" w:cs="Times New Roman"/>
-          <w:sz w:val="28"/>
-          <w:szCs w:val="28"/>
-          <w:lang w:val="en-GB"/>
-        </w:rPr>
-        <w:t xml:space="preserve">        return 5.0;</w:t>
-      </w:r>
-    </w:p>
-    <w:p>
-      <w:pPr>
-        <w:rPr>
-          <w:rFonts w:ascii="Times New Roman" w:hAnsi="Times New Roman" w:cs="Times New Roman"/>
-          <w:sz w:val="28"/>
-          <w:szCs w:val="28"/>
-          <w:lang w:val="en-GB"/>
-        </w:rPr>
-      </w:pPr>
-      <w:r>
-        <w:rPr>
-          <w:rFonts w:ascii="Times New Roman" w:hAnsi="Times New Roman" w:cs="Times New Roman"/>
-          <w:sz w:val="28"/>
-          <w:szCs w:val="28"/>
-          <w:lang w:val="en-GB"/>
-        </w:rPr>
-        <w:t xml:space="preserve">    } else if (input &gt; 24.0 &amp;&amp; input &lt;= 24.5) {</w:t>
-      </w:r>
-    </w:p>
-    <w:p>
-      <w:pPr>
-        <w:rPr>
-          <w:rFonts w:ascii="Times New Roman" w:hAnsi="Times New Roman" w:cs="Times New Roman"/>
-          <w:sz w:val="28"/>
-          <w:szCs w:val="28"/>
-          <w:lang w:val="en-GB"/>
-        </w:rPr>
-      </w:pPr>
-      <w:r>
-        <w:rPr>
-          <w:rFonts w:ascii="Times New Roman" w:hAnsi="Times New Roman" w:cs="Times New Roman"/>
-          <w:sz w:val="28"/>
-          <w:szCs w:val="28"/>
-          <w:lang w:val="en-GB"/>
-        </w:rPr>
-        <w:t xml:space="preserve">        return 5.5;</w:t>
-      </w:r>
-    </w:p>
-    <w:p>
-      <w:pPr>
-        <w:rPr>
-          <w:rFonts w:ascii="Times New Roman" w:hAnsi="Times New Roman" w:cs="Times New Roman"/>
-          <w:sz w:val="28"/>
-          <w:szCs w:val="28"/>
-          <w:lang w:val="en-GB"/>
-        </w:rPr>
-      </w:pPr>
-      <w:r>
-        <w:rPr>
-          <w:rFonts w:ascii="Times New Roman" w:hAnsi="Times New Roman" w:cs="Times New Roman"/>
-          <w:sz w:val="28"/>
-          <w:szCs w:val="28"/>
-          <w:lang w:val="en-GB"/>
-        </w:rPr>
-        <w:t xml:space="preserve">    } else if (input &gt; 24.5 &amp;&amp; input &lt;= 25.0) {</w:t>
-      </w:r>
-    </w:p>
-    <w:p>
-      <w:pPr>
-        <w:rPr>
-          <w:rFonts w:ascii="Times New Roman" w:hAnsi="Times New Roman" w:cs="Times New Roman"/>
-          <w:sz w:val="28"/>
-          <w:szCs w:val="28"/>
-          <w:lang w:val="en-GB"/>
-        </w:rPr>
-      </w:pPr>
-      <w:r>
-        <w:rPr>
-          <w:rFonts w:ascii="Times New Roman" w:hAnsi="Times New Roman" w:cs="Times New Roman"/>
-          <w:sz w:val="28"/>
-          <w:szCs w:val="28"/>
-          <w:lang w:val="en-GB"/>
-        </w:rPr>
-        <w:t xml:space="preserve">        return 6.0;</w:t>
-      </w:r>
-    </w:p>
-    <w:p>
-      <w:pPr>
-        <w:rPr>
-          <w:rFonts w:ascii="Times New Roman" w:hAnsi="Times New Roman" w:cs="Times New Roman"/>
-          <w:sz w:val="28"/>
-          <w:szCs w:val="28"/>
-          <w:lang w:val="en-GB"/>
-        </w:rPr>
-      </w:pPr>
-      <w:r>
-        <w:rPr>
-          <w:rFonts w:ascii="Times New Roman" w:hAnsi="Times New Roman" w:cs="Times New Roman"/>
-          <w:sz w:val="28"/>
-          <w:szCs w:val="28"/>
-          <w:lang w:val="en-GB"/>
-        </w:rPr>
-        <w:t xml:space="preserve">    } else if (input &gt; 25.0 &amp;&amp; input &lt;= 25.5) {</w:t>
-      </w:r>
-    </w:p>
-    <w:p>
-      <w:pPr>
-        <w:rPr>
-          <w:rFonts w:ascii="Times New Roman" w:hAnsi="Times New Roman" w:cs="Times New Roman"/>
-          <w:sz w:val="28"/>
-          <w:szCs w:val="28"/>
-          <w:lang w:val="en-GB"/>
-        </w:rPr>
-      </w:pPr>
-      <w:r>
-        <w:rPr>
-          <w:rFonts w:ascii="Times New Roman" w:hAnsi="Times New Roman" w:cs="Times New Roman"/>
-          <w:sz w:val="28"/>
-          <w:szCs w:val="28"/>
-          <w:lang w:val="en-GB"/>
-        </w:rPr>
-        <w:t xml:space="preserve">        return 6.5;</w:t>
-      </w:r>
-    </w:p>
-    <w:p>
-      <w:pPr>
-        <w:rPr>
-          <w:rFonts w:ascii="Times New Roman" w:hAnsi="Times New Roman" w:cs="Times New Roman"/>
-          <w:sz w:val="28"/>
-          <w:szCs w:val="28"/>
-          <w:lang w:val="en-GB"/>
-        </w:rPr>
-      </w:pPr>
-      <w:r>
-        <w:rPr>
-          <w:rFonts w:ascii="Times New Roman" w:hAnsi="Times New Roman" w:cs="Times New Roman"/>
-          <w:sz w:val="28"/>
-          <w:szCs w:val="28"/>
-          <w:lang w:val="en-GB"/>
-        </w:rPr>
-        <w:t xml:space="preserve">    } else if (input &gt; 25.5 &amp;&amp; input &lt;= 26.0) {</w:t>
-      </w:r>
-    </w:p>
-    <w:p>
-      <w:pPr>
-        <w:rPr>
-          <w:rFonts w:ascii="Times New Roman" w:hAnsi="Times New Roman" w:cs="Times New Roman"/>
-          <w:sz w:val="28"/>
-          <w:szCs w:val="28"/>
-          <w:lang w:val="en-GB"/>
-        </w:rPr>
-      </w:pPr>
-      <w:r>
-        <w:rPr>
-          <w:rFonts w:ascii="Times New Roman" w:hAnsi="Times New Roman" w:cs="Times New Roman"/>
-          <w:sz w:val="28"/>
-          <w:szCs w:val="28"/>
-          <w:lang w:val="en-GB"/>
-        </w:rPr>
-        <w:t xml:space="preserve">        return 7.5;</w:t>
+        <w:t>int number) {</w:t>
+      </w:r>
+    </w:p>
+    <w:p>
+      <w:pPr>
+        <w:rPr>
+          <w:rFonts w:ascii="Times New Roman" w:hAnsi="Times New Roman" w:cs="Times New Roman"/>
+          <w:sz w:val="28"/>
+          <w:szCs w:val="28"/>
+          <w:lang w:val="en-GB"/>
+        </w:rPr>
+      </w:pPr>
+      <w:r>
+        <w:rPr>
+          <w:rFonts w:ascii="Times New Roman" w:hAnsi="Times New Roman" w:cs="Times New Roman"/>
+          <w:sz w:val="28"/>
+          <w:szCs w:val="28"/>
+          <w:lang w:val="en-GB"/>
+        </w:rPr>
+        <w:t xml:space="preserve">    int mask = 0b00000000000000000000000000000001;</w:t>
       </w:r>
     </w:p>
     <w:p>
@@ -22926,608 +24119,6 @@
           <w:lang w:val="en-GB"/>
         </w:rPr>
         <w:lastRenderedPageBreak/>
-        <w:t xml:space="preserve">    } else if (input &gt; 26.0 &amp;&amp; input &lt;= 26.5) {</w:t>
-      </w:r>
-    </w:p>
-    <w:p>
-      <w:pPr>
-        <w:rPr>
-          <w:rFonts w:ascii="Times New Roman" w:hAnsi="Times New Roman" w:cs="Times New Roman"/>
-          <w:sz w:val="28"/>
-          <w:szCs w:val="28"/>
-          <w:lang w:val="en-GB"/>
-        </w:rPr>
-      </w:pPr>
-      <w:r>
-        <w:rPr>
-          <w:rFonts w:ascii="Times New Roman" w:hAnsi="Times New Roman" w:cs="Times New Roman"/>
-          <w:sz w:val="28"/>
-          <w:szCs w:val="28"/>
-          <w:lang w:val="en-GB"/>
-        </w:rPr>
-        <w:t xml:space="preserve">        return 8.0;</w:t>
-      </w:r>
-    </w:p>
-    <w:p>
-      <w:pPr>
-        <w:rPr>
-          <w:rFonts w:ascii="Times New Roman" w:hAnsi="Times New Roman" w:cs="Times New Roman"/>
-          <w:sz w:val="28"/>
-          <w:szCs w:val="28"/>
-          <w:lang w:val="en-GB"/>
-        </w:rPr>
-      </w:pPr>
-      <w:r>
-        <w:rPr>
-          <w:rFonts w:ascii="Times New Roman" w:hAnsi="Times New Roman" w:cs="Times New Roman"/>
-          <w:sz w:val="28"/>
-          <w:szCs w:val="28"/>
-          <w:lang w:val="en-GB"/>
-        </w:rPr>
-        <w:t xml:space="preserve">    } else if (input &gt; 26.5 &amp;&amp; input &lt;= 27.0) {</w:t>
-      </w:r>
-    </w:p>
-    <w:p>
-      <w:pPr>
-        <w:rPr>
-          <w:rFonts w:ascii="Times New Roman" w:hAnsi="Times New Roman" w:cs="Times New Roman"/>
-          <w:sz w:val="28"/>
-          <w:szCs w:val="28"/>
-          <w:lang w:val="en-GB"/>
-        </w:rPr>
-      </w:pPr>
-      <w:r>
-        <w:rPr>
-          <w:rFonts w:ascii="Times New Roman" w:hAnsi="Times New Roman" w:cs="Times New Roman"/>
-          <w:sz w:val="28"/>
-          <w:szCs w:val="28"/>
-          <w:lang w:val="en-GB"/>
-        </w:rPr>
-        <w:t xml:space="preserve">        return 8.5;</w:t>
-      </w:r>
-    </w:p>
-    <w:p>
-      <w:pPr>
-        <w:rPr>
-          <w:rFonts w:ascii="Times New Roman" w:hAnsi="Times New Roman" w:cs="Times New Roman"/>
-          <w:sz w:val="28"/>
-          <w:szCs w:val="28"/>
-          <w:lang w:val="en-GB"/>
-        </w:rPr>
-      </w:pPr>
-      <w:r>
-        <w:rPr>
-          <w:rFonts w:ascii="Times New Roman" w:hAnsi="Times New Roman" w:cs="Times New Roman"/>
-          <w:sz w:val="28"/>
-          <w:szCs w:val="28"/>
-          <w:lang w:val="en-GB"/>
-        </w:rPr>
-        <w:t xml:space="preserve">    } else if (input &gt; 27.0 &amp;&amp; input &lt;= 27.5) {</w:t>
-      </w:r>
-    </w:p>
-    <w:p>
-      <w:pPr>
-        <w:rPr>
-          <w:rFonts w:ascii="Times New Roman" w:hAnsi="Times New Roman" w:cs="Times New Roman"/>
-          <w:sz w:val="28"/>
-          <w:szCs w:val="28"/>
-          <w:lang w:val="en-GB"/>
-        </w:rPr>
-      </w:pPr>
-      <w:r>
-        <w:rPr>
-          <w:rFonts w:ascii="Times New Roman" w:hAnsi="Times New Roman" w:cs="Times New Roman"/>
-          <w:sz w:val="28"/>
-          <w:szCs w:val="28"/>
-          <w:lang w:val="en-GB"/>
-        </w:rPr>
-        <w:t xml:space="preserve">        return 9.0;</w:t>
-      </w:r>
-    </w:p>
-    <w:p>
-      <w:pPr>
-        <w:rPr>
-          <w:rFonts w:ascii="Times New Roman" w:hAnsi="Times New Roman" w:cs="Times New Roman"/>
-          <w:sz w:val="28"/>
-          <w:szCs w:val="28"/>
-          <w:lang w:val="en-GB"/>
-        </w:rPr>
-      </w:pPr>
-      <w:r>
-        <w:rPr>
-          <w:rFonts w:ascii="Times New Roman" w:hAnsi="Times New Roman" w:cs="Times New Roman"/>
-          <w:sz w:val="28"/>
-          <w:szCs w:val="28"/>
-          <w:lang w:val="en-GB"/>
-        </w:rPr>
-        <w:t xml:space="preserve">    } else if (input &gt; 27.5 &amp;&amp; input &lt;= 28.0) {</w:t>
-      </w:r>
-    </w:p>
-    <w:p>
-      <w:pPr>
-        <w:rPr>
-          <w:rFonts w:ascii="Times New Roman" w:hAnsi="Times New Roman" w:cs="Times New Roman"/>
-          <w:sz w:val="28"/>
-          <w:szCs w:val="28"/>
-          <w:lang w:val="en-GB"/>
-        </w:rPr>
-      </w:pPr>
-      <w:r>
-        <w:rPr>
-          <w:rFonts w:ascii="Times New Roman" w:hAnsi="Times New Roman" w:cs="Times New Roman"/>
-          <w:sz w:val="28"/>
-          <w:szCs w:val="28"/>
-          <w:lang w:val="en-GB"/>
-        </w:rPr>
-        <w:t xml:space="preserve">        return 9.5;</w:t>
-      </w:r>
-    </w:p>
-    <w:p>
-      <w:pPr>
-        <w:rPr>
-          <w:rFonts w:ascii="Times New Roman" w:hAnsi="Times New Roman" w:cs="Times New Roman"/>
-          <w:sz w:val="28"/>
-          <w:szCs w:val="28"/>
-          <w:lang w:val="en-GB"/>
-        </w:rPr>
-      </w:pPr>
-      <w:r>
-        <w:rPr>
-          <w:rFonts w:ascii="Times New Roman" w:hAnsi="Times New Roman" w:cs="Times New Roman"/>
-          <w:sz w:val="28"/>
-          <w:szCs w:val="28"/>
-          <w:lang w:val="en-GB"/>
-        </w:rPr>
-        <w:t xml:space="preserve">    } else if (input &gt; 28.0 &amp;&amp; input &lt;= 28.5) {</w:t>
-      </w:r>
-    </w:p>
-    <w:p>
-      <w:pPr>
-        <w:rPr>
-          <w:rFonts w:ascii="Times New Roman" w:hAnsi="Times New Roman" w:cs="Times New Roman"/>
-          <w:sz w:val="28"/>
-          <w:szCs w:val="28"/>
-          <w:lang w:val="en-GB"/>
-        </w:rPr>
-      </w:pPr>
-      <w:r>
-        <w:rPr>
-          <w:rFonts w:ascii="Times New Roman" w:hAnsi="Times New Roman" w:cs="Times New Roman"/>
-          <w:sz w:val="28"/>
-          <w:szCs w:val="28"/>
-          <w:lang w:val="en-GB"/>
-        </w:rPr>
-        <w:t xml:space="preserve">        return 10.0;</w:t>
-      </w:r>
-    </w:p>
-    <w:p>
-      <w:pPr>
-        <w:rPr>
-          <w:rFonts w:ascii="Times New Roman" w:hAnsi="Times New Roman" w:cs="Times New Roman"/>
-          <w:sz w:val="28"/>
-          <w:szCs w:val="28"/>
-          <w:lang w:val="en-GB"/>
-        </w:rPr>
-      </w:pPr>
-      <w:r>
-        <w:rPr>
-          <w:rFonts w:ascii="Times New Roman" w:hAnsi="Times New Roman" w:cs="Times New Roman"/>
-          <w:sz w:val="28"/>
-          <w:szCs w:val="28"/>
-          <w:lang w:val="en-GB"/>
-        </w:rPr>
-        <w:t xml:space="preserve">    } else if (input &gt; 28.5 &amp;&amp; input &lt;= 29.0) {</w:t>
-      </w:r>
-    </w:p>
-    <w:p>
-      <w:pPr>
-        <w:rPr>
-          <w:rFonts w:ascii="Times New Roman" w:hAnsi="Times New Roman" w:cs="Times New Roman"/>
-          <w:sz w:val="28"/>
-          <w:szCs w:val="28"/>
-          <w:lang w:val="en-GB"/>
-        </w:rPr>
-      </w:pPr>
-      <w:r>
-        <w:rPr>
-          <w:rFonts w:ascii="Times New Roman" w:hAnsi="Times New Roman" w:cs="Times New Roman"/>
-          <w:sz w:val="28"/>
-          <w:szCs w:val="28"/>
-          <w:lang w:val="en-GB"/>
-        </w:rPr>
-        <w:t xml:space="preserve">        return 11.0;</w:t>
-      </w:r>
-    </w:p>
-    <w:p>
-      <w:pPr>
-        <w:rPr>
-          <w:rFonts w:ascii="Times New Roman" w:hAnsi="Times New Roman" w:cs="Times New Roman"/>
-          <w:sz w:val="28"/>
-          <w:szCs w:val="28"/>
-          <w:lang w:val="en-GB"/>
-        </w:rPr>
-      </w:pPr>
-      <w:r>
-        <w:rPr>
-          <w:rFonts w:ascii="Times New Roman" w:hAnsi="Times New Roman" w:cs="Times New Roman"/>
-          <w:sz w:val="28"/>
-          <w:szCs w:val="28"/>
-          <w:lang w:val="en-GB"/>
-        </w:rPr>
-        <w:t xml:space="preserve">    } else if (input &gt; 29.0 &amp;&amp; input &lt;= 29.5) {</w:t>
-      </w:r>
-    </w:p>
-    <w:p>
-      <w:pPr>
-        <w:rPr>
-          <w:rFonts w:ascii="Times New Roman" w:hAnsi="Times New Roman" w:cs="Times New Roman"/>
-          <w:sz w:val="28"/>
-          <w:szCs w:val="28"/>
-          <w:lang w:val="en-GB"/>
-        </w:rPr>
-      </w:pPr>
-      <w:r>
-        <w:rPr>
-          <w:rFonts w:ascii="Times New Roman" w:hAnsi="Times New Roman" w:cs="Times New Roman"/>
-          <w:sz w:val="28"/>
-          <w:szCs w:val="28"/>
-          <w:lang w:val="en-GB"/>
-        </w:rPr>
-        <w:t xml:space="preserve">        return 11.5;</w:t>
-      </w:r>
-    </w:p>
-    <w:p>
-      <w:pPr>
-        <w:rPr>
-          <w:rFonts w:ascii="Times New Roman" w:hAnsi="Times New Roman" w:cs="Times New Roman"/>
-          <w:sz w:val="28"/>
-          <w:szCs w:val="28"/>
-          <w:lang w:val="en-GB"/>
-        </w:rPr>
-      </w:pPr>
-      <w:r>
-        <w:rPr>
-          <w:rFonts w:ascii="Times New Roman" w:hAnsi="Times New Roman" w:cs="Times New Roman"/>
-          <w:sz w:val="28"/>
-          <w:szCs w:val="28"/>
-          <w:lang w:val="en-GB"/>
-        </w:rPr>
-        <w:t xml:space="preserve">    } else if (input &gt; 29.5 &amp;&amp; input &lt;= 30.0) {</w:t>
-      </w:r>
-    </w:p>
-    <w:p>
-      <w:pPr>
-        <w:rPr>
-          <w:rFonts w:ascii="Times New Roman" w:hAnsi="Times New Roman" w:cs="Times New Roman"/>
-          <w:sz w:val="28"/>
-          <w:szCs w:val="28"/>
-          <w:lang w:val="en-GB"/>
-        </w:rPr>
-      </w:pPr>
-      <w:r>
-        <w:rPr>
-          <w:rFonts w:ascii="Times New Roman" w:hAnsi="Times New Roman" w:cs="Times New Roman"/>
-          <w:sz w:val="28"/>
-          <w:szCs w:val="28"/>
-          <w:lang w:val="en-GB"/>
-        </w:rPr>
-        <w:t xml:space="preserve">        return 12.0;</w:t>
-      </w:r>
-    </w:p>
-    <w:p>
-      <w:pPr>
-        <w:rPr>
-          <w:rFonts w:ascii="Times New Roman" w:hAnsi="Times New Roman" w:cs="Times New Roman"/>
-          <w:sz w:val="28"/>
-          <w:szCs w:val="28"/>
-          <w:lang w:val="en-GB"/>
-        </w:rPr>
-      </w:pPr>
-      <w:r>
-        <w:rPr>
-          <w:rFonts w:ascii="Times New Roman" w:hAnsi="Times New Roman" w:cs="Times New Roman"/>
-          <w:sz w:val="28"/>
-          <w:szCs w:val="28"/>
-          <w:lang w:val="en-GB"/>
-        </w:rPr>
-        <w:t xml:space="preserve">    } else if (input &gt; 30.0 &amp;&amp; input &lt;= 30.5) {</w:t>
-      </w:r>
-    </w:p>
-    <w:p>
-      <w:pPr>
-        <w:rPr>
-          <w:rFonts w:ascii="Times New Roman" w:hAnsi="Times New Roman" w:cs="Times New Roman"/>
-          <w:sz w:val="28"/>
-          <w:szCs w:val="28"/>
-          <w:lang w:val="en-GB"/>
-        </w:rPr>
-      </w:pPr>
-      <w:r>
-        <w:rPr>
-          <w:rFonts w:ascii="Times New Roman" w:hAnsi="Times New Roman" w:cs="Times New Roman"/>
-          <w:sz w:val="28"/>
-          <w:szCs w:val="28"/>
-          <w:lang w:val="en-GB"/>
-        </w:rPr>
-        <w:t xml:space="preserve">        return 12.5;</w:t>
-      </w:r>
-    </w:p>
-    <w:p>
-      <w:pPr>
-        <w:rPr>
-          <w:rFonts w:ascii="Times New Roman" w:hAnsi="Times New Roman" w:cs="Times New Roman"/>
-          <w:sz w:val="28"/>
-          <w:szCs w:val="28"/>
-          <w:lang w:val="en-GB"/>
-        </w:rPr>
-      </w:pPr>
-      <w:r>
-        <w:rPr>
-          <w:rFonts w:ascii="Times New Roman" w:hAnsi="Times New Roman" w:cs="Times New Roman"/>
-          <w:sz w:val="28"/>
-          <w:szCs w:val="28"/>
-          <w:lang w:val="en-GB"/>
-        </w:rPr>
-        <w:t xml:space="preserve">    } else if (input &gt; 30.5 &amp;&amp; input &lt;= 31.0) {</w:t>
-      </w:r>
-    </w:p>
-    <w:p>
-      <w:pPr>
-        <w:rPr>
-          <w:rFonts w:ascii="Times New Roman" w:hAnsi="Times New Roman" w:cs="Times New Roman"/>
-          <w:sz w:val="28"/>
-          <w:szCs w:val="28"/>
-          <w:lang w:val="en-GB"/>
-        </w:rPr>
-      </w:pPr>
-      <w:r>
-        <w:rPr>
-          <w:rFonts w:ascii="Times New Roman" w:hAnsi="Times New Roman" w:cs="Times New Roman"/>
-          <w:sz w:val="28"/>
-          <w:szCs w:val="28"/>
-          <w:lang w:val="en-GB"/>
-        </w:rPr>
-        <w:t xml:space="preserve">        return 13.0;</w:t>
-      </w:r>
-    </w:p>
-    <w:p>
-      <w:pPr>
-        <w:rPr>
-          <w:rFonts w:ascii="Times New Roman" w:hAnsi="Times New Roman" w:cs="Times New Roman"/>
-          <w:sz w:val="28"/>
-          <w:szCs w:val="28"/>
-          <w:lang w:val="en-GB"/>
-        </w:rPr>
-      </w:pPr>
-      <w:r>
-        <w:rPr>
-          <w:rFonts w:ascii="Times New Roman" w:hAnsi="Times New Roman" w:cs="Times New Roman"/>
-          <w:sz w:val="28"/>
-          <w:szCs w:val="28"/>
-          <w:lang w:val="en-GB"/>
-        </w:rPr>
-        <w:t xml:space="preserve">    } else if (input &gt; 31.0 &amp;&amp; input &lt;= 31.5) {</w:t>
-      </w:r>
-    </w:p>
-    <w:p>
-      <w:pPr>
-        <w:rPr>
-          <w:rFonts w:ascii="Times New Roman" w:hAnsi="Times New Roman" w:cs="Times New Roman"/>
-          <w:sz w:val="28"/>
-          <w:szCs w:val="28"/>
-          <w:lang w:val="en-GB"/>
-        </w:rPr>
-      </w:pPr>
-      <w:r>
-        <w:rPr>
-          <w:rFonts w:ascii="Times New Roman" w:hAnsi="Times New Roman" w:cs="Times New Roman"/>
-          <w:sz w:val="28"/>
-          <w:szCs w:val="28"/>
-          <w:lang w:val="en-GB"/>
-        </w:rPr>
-        <w:t xml:space="preserve">        return 14.0;</w:t>
-      </w:r>
-    </w:p>
-    <w:p>
-      <w:pPr>
-        <w:rPr>
-          <w:rFonts w:ascii="Times New Roman" w:hAnsi="Times New Roman" w:cs="Times New Roman"/>
-          <w:sz w:val="28"/>
-          <w:szCs w:val="28"/>
-          <w:lang w:val="en-GB"/>
-        </w:rPr>
-      </w:pPr>
-      <w:r>
-        <w:rPr>
-          <w:rFonts w:ascii="Times New Roman" w:hAnsi="Times New Roman" w:cs="Times New Roman"/>
-          <w:sz w:val="28"/>
-          <w:szCs w:val="28"/>
-          <w:lang w:val="en-GB"/>
-        </w:rPr>
-        <w:t xml:space="preserve">    } else if (input &gt; 31.5) {</w:t>
-      </w:r>
-    </w:p>
-    <w:p>
-      <w:pPr>
-        <w:rPr>
-          <w:rFonts w:ascii="Times New Roman" w:hAnsi="Times New Roman" w:cs="Times New Roman"/>
-          <w:sz w:val="28"/>
-          <w:szCs w:val="28"/>
-          <w:lang w:val="en-GB"/>
-        </w:rPr>
-      </w:pPr>
-      <w:r>
-        <w:rPr>
-          <w:rFonts w:ascii="Times New Roman" w:hAnsi="Times New Roman" w:cs="Times New Roman"/>
-          <w:sz w:val="28"/>
-          <w:szCs w:val="28"/>
-          <w:lang w:val="en-GB"/>
-        </w:rPr>
-        <w:t xml:space="preserve">        return 14.5;</w:t>
-      </w:r>
-    </w:p>
-    <w:p>
-      <w:pPr>
-        <w:rPr>
-          <w:rFonts w:ascii="Times New Roman" w:hAnsi="Times New Roman" w:cs="Times New Roman"/>
-          <w:sz w:val="28"/>
-          <w:szCs w:val="28"/>
-          <w:lang w:val="en-GB"/>
-        </w:rPr>
-      </w:pPr>
-      <w:r>
-        <w:rPr>
-          <w:rFonts w:ascii="Times New Roman" w:hAnsi="Times New Roman" w:cs="Times New Roman"/>
-          <w:sz w:val="28"/>
-          <w:szCs w:val="28"/>
-          <w:lang w:val="en-GB"/>
-        </w:rPr>
-        <w:t xml:space="preserve">    } else {</w:t>
-      </w:r>
-    </w:p>
-    <w:p>
-      <w:pPr>
-        <w:rPr>
-          <w:rFonts w:ascii="Times New Roman" w:hAnsi="Times New Roman" w:cs="Times New Roman"/>
-          <w:sz w:val="28"/>
-          <w:szCs w:val="28"/>
-          <w:lang w:val="en-GB"/>
-        </w:rPr>
-      </w:pPr>
-      <w:r>
-        <w:rPr>
-          <w:rFonts w:ascii="Times New Roman" w:hAnsi="Times New Roman" w:cs="Times New Roman"/>
-          <w:sz w:val="28"/>
-          <w:szCs w:val="28"/>
-          <w:lang w:val="en-GB"/>
-        </w:rPr>
-        <w:t xml:space="preserve">        return 0.0;</w:t>
-      </w:r>
-    </w:p>
-    <w:p>
-      <w:pPr>
-        <w:rPr>
-          <w:rFonts w:ascii="Times New Roman" w:hAnsi="Times New Roman" w:cs="Times New Roman"/>
-          <w:sz w:val="28"/>
-          <w:szCs w:val="28"/>
-          <w:lang w:val="en-GB"/>
-        </w:rPr>
-      </w:pPr>
-      <w:r>
-        <w:rPr>
-          <w:rFonts w:ascii="Times New Roman" w:hAnsi="Times New Roman" w:cs="Times New Roman"/>
-          <w:sz w:val="28"/>
-          <w:szCs w:val="28"/>
-          <w:lang w:val="en-GB"/>
-        </w:rPr>
-        <w:t xml:space="preserve">    }</w:t>
-      </w:r>
-    </w:p>
-    <w:p>
-      <w:pPr>
-        <w:rPr>
-          <w:rFonts w:ascii="Times New Roman" w:hAnsi="Times New Roman" w:cs="Times New Roman"/>
-          <w:sz w:val="28"/>
-          <w:szCs w:val="28"/>
-          <w:lang w:val="en-GB"/>
-        </w:rPr>
-      </w:pPr>
-      <w:r>
-        <w:rPr>
-          <w:rFonts w:ascii="Times New Roman" w:hAnsi="Times New Roman" w:cs="Times New Roman"/>
-          <w:sz w:val="28"/>
-          <w:szCs w:val="28"/>
-          <w:lang w:val="en-GB"/>
-        </w:rPr>
-        <w:t>}</w:t>
-      </w:r>
-    </w:p>
-    <w:p>
-      <w:pPr>
-        <w:rPr>
-          <w:rFonts w:ascii="Times New Roman" w:hAnsi="Times New Roman" w:cs="Times New Roman"/>
-          <w:sz w:val="28"/>
-          <w:szCs w:val="28"/>
-          <w:lang w:val="en-GB"/>
-        </w:rPr>
-      </w:pPr>
-      <w:r>
-        <w:rPr>
-          <w:rFonts w:ascii="Times New Roman" w:hAnsi="Times New Roman" w:cs="Times New Roman"/>
-          <w:sz w:val="28"/>
-          <w:szCs w:val="28"/>
-          <w:lang w:val="en-GB"/>
-        </w:rPr>
-        <w:t xml:space="preserve">int </w:t>
-      </w:r>
-      <w:proofErr w:type="spellStart"/>
-      <w:proofErr w:type="gramStart"/>
-      <w:r>
-        <w:rPr>
-          <w:rFonts w:ascii="Times New Roman" w:hAnsi="Times New Roman" w:cs="Times New Roman"/>
-          <w:sz w:val="28"/>
-          <w:szCs w:val="28"/>
-          <w:lang w:val="en-GB"/>
-        </w:rPr>
-        <w:t>countNumber</w:t>
-      </w:r>
-      <w:proofErr w:type="spellEnd"/>
-      <w:r>
-        <w:rPr>
-          <w:rFonts w:ascii="Times New Roman" w:hAnsi="Times New Roman" w:cs="Times New Roman"/>
-          <w:sz w:val="28"/>
-          <w:szCs w:val="28"/>
-          <w:lang w:val="en-GB"/>
-        </w:rPr>
-        <w:t>(</w:t>
-      </w:r>
-      <w:proofErr w:type="gramEnd"/>
-      <w:r>
-        <w:rPr>
-          <w:rFonts w:ascii="Times New Roman" w:hAnsi="Times New Roman" w:cs="Times New Roman"/>
-          <w:sz w:val="28"/>
-          <w:szCs w:val="28"/>
-          <w:lang w:val="en-GB"/>
-        </w:rPr>
-        <w:t>int number) {</w:t>
-      </w:r>
-    </w:p>
-    <w:p>
-      <w:pPr>
-        <w:rPr>
-          <w:rFonts w:ascii="Times New Roman" w:hAnsi="Times New Roman" w:cs="Times New Roman"/>
-          <w:sz w:val="28"/>
-          <w:szCs w:val="28"/>
-          <w:lang w:val="en-GB"/>
-        </w:rPr>
-      </w:pPr>
-      <w:r>
-        <w:rPr>
-          <w:rFonts w:ascii="Times New Roman" w:hAnsi="Times New Roman" w:cs="Times New Roman"/>
-          <w:sz w:val="28"/>
-          <w:szCs w:val="28"/>
-          <w:lang w:val="en-GB"/>
-        </w:rPr>
-        <w:lastRenderedPageBreak/>
-        <w:t xml:space="preserve">    int mask = 0b00000000000000000000000000000001;</w:t>
-      </w:r>
-    </w:p>
-    <w:p>
-      <w:pPr>
-        <w:rPr>
-          <w:rFonts w:ascii="Times New Roman" w:hAnsi="Times New Roman" w:cs="Times New Roman"/>
-          <w:sz w:val="28"/>
-          <w:szCs w:val="28"/>
-          <w:lang w:val="en-GB"/>
-        </w:rPr>
-      </w:pPr>
-      <w:r>
-        <w:rPr>
-          <w:rFonts w:ascii="Times New Roman" w:hAnsi="Times New Roman" w:cs="Times New Roman"/>
-          <w:sz w:val="28"/>
-          <w:szCs w:val="28"/>
-          <w:lang w:val="en-GB"/>
-        </w:rPr>
         <w:t xml:space="preserve">    int d11 = 0b00000000000000000000010000000000;</w:t>
       </w:r>
     </w:p>
@@ -38346,7 +38937,6 @@
   <w:style w:type="character" w:default="1" w:styleId="DefaultParagraphFont">
     <w:name w:val="Default Paragraph Font"/>
     <w:uiPriority w:val="1"/>
-    <w:semiHidden/>
     <w:unhideWhenUsed/>
   </w:style>
   <w:style w:type="table" w:default="1" w:styleId="TableNormal">
@@ -38748,7 +39338,7 @@
 </file>
 
 <file path=customXml/itemProps1.xml><?xml version="1.0" encoding="utf-8"?>
-<ds:datastoreItem xmlns:ds="http://schemas.openxmlformats.org/officeDocument/2006/customXml" ds:itemID="{B87687DE-D55E-42CA-9465-920D1B2D52B2}">
+<ds:datastoreItem xmlns:ds="http://schemas.openxmlformats.org/officeDocument/2006/customXml" ds:itemID="{260EFA48-50BA-455E-B9AE-3FC41B2CB6DC}">
   <ds:schemaRefs>
     <ds:schemaRef ds:uri="http://schemas.openxmlformats.org/officeDocument/2006/bibliography"/>
   </ds:schemaRefs>
